--- a/3.数据定义语言DDL/8. MySQL系统表.docx
+++ b/3.数据定义语言DDL/8. MySQL系统表.docx
@@ -20,6 +20,59 @@
           <w:rFonts w:hint="default"/>
         </w:rPr>
       </w:pPr>
+      <w:r>
+        <w:t>源码分析</w:t>
+      </w:r>
+    </w:p>
+    <w:p>
+      <w:r>
+        <w:tab/>
+      </w:r>
+      <w:r>
+        <w:rPr>
+          <w:rFonts w:hint="eastAsia"/>
+        </w:rPr>
+        <w:t>参考：</w:t>
+      </w:r>
+      <w:r>
+        <w:fldChar w:fldCharType="begin"/>
+      </w:r>
+      <w:r>
+        <w:instrText xml:space="preserve"> HYPERLINK "</w:instrText>
+      </w:r>
+      <w:r>
+        <w:instrText>http://mysql.taobao.org/monthly/2014/08/05/</w:instrText>
+      </w:r>
+      <w:r>
+        <w:instrText xml:space="preserve">" </w:instrText>
+      </w:r>
+      <w:r>
+        <w:fldChar w:fldCharType="separate"/>
+      </w:r>
+      <w:r>
+        <w:rPr>
+          <w:rStyle w:val="a8"/>
+        </w:rPr>
+        <w:t>http://mysql.taobao.org/monthly/2014/08/05/</w:t>
+      </w:r>
+      <w:r>
+        <w:fldChar w:fldCharType="end"/>
+      </w:r>
+    </w:p>
+    <w:p>
+      <w:pPr>
+        <w:rPr>
+          <w:rFonts w:hint="eastAsia"/>
+        </w:rPr>
+      </w:pPr>
+    </w:p>
+    <w:p>
+      <w:pPr>
+        <w:pStyle w:val="1"/>
+        <w:rPr>
+          <w:rFonts w:hint="default"/>
+        </w:rPr>
+      </w:pPr>
       <w:proofErr w:type="spellStart"/>
       <w:r>
         <w:t>information_schema</w:t>
@@ -229,10 +282,7 @@
         <w:t>下的表的查询操作可以替代一些</w:t>
       </w:r>
       <w:r>
-        <w:t>s</w:t>
-      </w:r>
-      <w:r>
-        <w:t>how</w:t>
+        <w:t>show</w:t>
       </w:r>
       <w:r>
         <w:t>查询语句（例如：</w:t>
@@ -347,10 +397,7 @@
         <w:ind w:firstLine="420"/>
       </w:pPr>
       <w:r>
-        <w:t>这种技术实现与其他数据库系统中类似的实现更具互操作性</w:t>
-      </w:r>
-      <w:r>
-        <w:t>。例如：</w:t>
+        <w:t>这种技术实现与其他数据库系统中类似的实现更具互操作性。例如：</w:t>
       </w:r>
       <w:r>
         <w:t>Oracle</w:t>
@@ -379,6 +426,7 @@
         </w:rPr>
       </w:pPr>
       <w:r>
+        <w:lastRenderedPageBreak/>
         <w:t>权限</w:t>
       </w:r>
     </w:p>
@@ -426,29 +474,536 @@
         <w:t>(</w:t>
       </w:r>
       <w:r>
-        <w:t>但只能看到这些表中用户</w:t>
+        <w:t>但只能看到这些表中用户具有访问权限的对象相对应的数据行</w:t>
+      </w:r>
+      <w:r>
+        <w:t>)</w:t>
+      </w:r>
+      <w:r>
+        <w:t>，但只能访问</w:t>
+      </w:r>
+      <w:r>
+        <w:t>Server</w:t>
+      </w:r>
+      <w:r>
+        <w:t>层的部分数据字典表，</w:t>
+      </w:r>
+      <w:r>
+        <w:t>Server</w:t>
+      </w:r>
+      <w:r>
+        <w:t>层中的部分数据字典表以及</w:t>
+      </w:r>
+      <w:proofErr w:type="spellStart"/>
+      <w:r>
+        <w:t>InnoDB</w:t>
+      </w:r>
+      <w:proofErr w:type="spellEnd"/>
+      <w:r>
+        <w:t>层的数据字典表需要额外授权才能访问，如果用户权限不足，当查询</w:t>
+      </w:r>
+      <w:r>
+        <w:t>Server</w:t>
+      </w:r>
+      <w:r>
+        <w:t>层数据字典表时将不会返回任何数据，或者某个列没有权限访问时，该列返回</w:t>
+      </w:r>
+      <w:r>
+        <w:t>NULL</w:t>
+      </w:r>
+      <w:r>
+        <w:t>值。当查询</w:t>
+      </w:r>
+      <w:proofErr w:type="spellStart"/>
+      <w:r>
+        <w:t>InnoDB</w:t>
+      </w:r>
+      <w:proofErr w:type="spellEnd"/>
+      <w:r>
+        <w:t>数据字典表时将直接拒绝访问</w:t>
+      </w:r>
+      <w:r>
+        <w:t>(</w:t>
+      </w:r>
+      <w:r>
+        <w:t>要访问这些表需要有</w:t>
+      </w:r>
+      <w:r>
+        <w:t>process</w:t>
+      </w:r>
+      <w:r>
+        <w:t>权限，注意不是</w:t>
+      </w:r>
+      <w:r>
+        <w:t>select</w:t>
+      </w:r>
+      <w:r>
+        <w:t>权限</w:t>
+      </w:r>
+      <w:r>
+        <w:t>)</w:t>
+      </w:r>
+    </w:p>
+    <w:p>
+      <w:pPr>
+        <w:ind w:firstLine="420"/>
+      </w:pPr>
+      <w:r>
+        <w:t>从</w:t>
+      </w:r>
+      <w:proofErr w:type="spellStart"/>
+      <w:r>
+        <w:t>information_schema</w:t>
+      </w:r>
+      <w:proofErr w:type="spellEnd"/>
+      <w:r>
+        <w:t>中查询相关数据需要的权限也适用于</w:t>
+      </w:r>
+      <w:r>
+        <w:t>SHOW</w:t>
+      </w:r>
+      <w:r>
+        <w:t>语句。无论使用哪种查询方式，都必须拥有某个对象的权限才能看到相关的数据。</w:t>
+      </w:r>
+    </w:p>
+    <w:p/>
+    <w:p>
+      <w:pPr>
+        <w:ind w:firstLine="420"/>
+      </w:pPr>
+      <w:r>
+        <w:t>在</w:t>
+      </w:r>
+      <w:r>
+        <w:t>MySQL 5.6</w:t>
+      </w:r>
+      <w:r>
+        <w:t>版本中总共有</w:t>
+      </w:r>
+      <w:r>
+        <w:t>59</w:t>
+      </w:r>
+      <w:r>
+        <w:t>张表，其中</w:t>
+      </w:r>
+      <w:r>
+        <w:t>10</w:t>
+      </w:r>
+      <w:r>
+        <w:t>张</w:t>
+      </w:r>
+      <w:proofErr w:type="spellStart"/>
+      <w:r>
+        <w:t>MyISAM</w:t>
+      </w:r>
+      <w:proofErr w:type="spellEnd"/>
+      <w:r>
+        <w:t>引擎临时表</w:t>
+      </w:r>
+      <w:r>
+        <w:t>(</w:t>
+      </w:r>
+      <w:r>
+        <w:t>数据字典表</w:t>
+      </w:r>
+      <w:r>
+        <w:t>)</w:t>
+      </w:r>
+      <w:r>
+        <w:t>，</w:t>
+      </w:r>
+      <w:r>
+        <w:t>49</w:t>
+      </w:r>
+      <w:r>
+        <w:t>张</w:t>
+      </w:r>
+      <w:r>
+        <w:t>Memory</w:t>
+      </w:r>
+      <w:r>
+        <w:t>引擎临时表</w:t>
+      </w:r>
+      <w:r>
+        <w:t>(</w:t>
+      </w:r>
+      <w:r>
+        <w:t>保存统计信息和一些临时信息</w:t>
+      </w:r>
+      <w:r>
+        <w:t>)</w:t>
+      </w:r>
+      <w:r>
+        <w:t>。在</w:t>
+      </w:r>
+      <w:r>
+        <w:t>MySQL 5.7</w:t>
+      </w:r>
+      <w:r>
+        <w:t>版本中，该</w:t>
+      </w:r>
+      <w:r>
+        <w:t>schema</w:t>
+      </w:r>
+      <w:r>
+        <w:t>下总共有</w:t>
+      </w:r>
+      <w:r>
+        <w:t>61</w:t>
+      </w:r>
+      <w:r>
+        <w:t>张表，其中</w:t>
+      </w:r>
+      <w:r>
+        <w:t>10</w:t>
+      </w:r>
+      <w:r>
+        <w:t>个</w:t>
+      </w:r>
+      <w:proofErr w:type="spellStart"/>
+      <w:r>
+        <w:t>InnoDB</w:t>
+      </w:r>
+      <w:proofErr w:type="spellEnd"/>
+      <w:r>
+        <w:t>存储引擎临时表</w:t>
+      </w:r>
+      <w:r>
+        <w:t>(</w:t>
+      </w:r>
+      <w:r>
+        <w:t>数据字典表</w:t>
+      </w:r>
+      <w:r>
+        <w:t>)</w:t>
+      </w:r>
+      <w:r>
+        <w:t>，</w:t>
+      </w:r>
+      <w:r>
+        <w:t>51</w:t>
+      </w:r>
+      <w:r>
+        <w:t>个</w:t>
+      </w:r>
+      <w:r>
+        <w:t>Memory</w:t>
+      </w:r>
+      <w:r>
+        <w:t>引擎临时表。在</w:t>
+      </w:r>
+      <w:r>
+        <w:t>MySQL 8.0</w:t>
+      </w:r>
+      <w:r>
+        <w:t>中该</w:t>
+      </w:r>
+      <w:r>
+        <w:t>schema</w:t>
+      </w:r>
+      <w:r>
+        <w:t>下数据字典表</w:t>
+      </w:r>
+      <w:r>
+        <w:t>(</w:t>
+      </w:r>
+      <w:r>
+        <w:t>包含部分原</w:t>
+      </w:r>
+      <w:r>
+        <w:t>memory</w:t>
+      </w:r>
+      <w:r>
+        <w:t>引擎临时表</w:t>
+      </w:r>
+      <w:r>
+        <w:t>)</w:t>
+      </w:r>
+      <w:r>
+        <w:t>都迁移到了</w:t>
+      </w:r>
+      <w:proofErr w:type="spellStart"/>
+      <w:r>
+        <w:t>mysql</w:t>
+      </w:r>
+      <w:proofErr w:type="spellEnd"/>
+      <w:r>
+        <w:t xml:space="preserve"> schema</w:t>
+      </w:r>
+      <w:r>
+        <w:t>下，且在</w:t>
+      </w:r>
+      <w:proofErr w:type="spellStart"/>
+      <w:r>
+        <w:t>mysql</w:t>
+      </w:r>
+      <w:proofErr w:type="spellEnd"/>
+      <w:r>
+        <w:t xml:space="preserve"> schema</w:t>
+      </w:r>
+      <w:r>
+        <w:t>下这些数据字典表被隐藏，无法直接访问，需要通过</w:t>
+      </w:r>
+      <w:proofErr w:type="spellStart"/>
+      <w:r>
+        <w:t>information_schema</w:t>
+      </w:r>
+      <w:proofErr w:type="spellEnd"/>
+      <w:r>
+        <w:t>下的同名表进行访问</w:t>
+      </w:r>
+      <w:r>
+        <w:t>(</w:t>
+      </w:r>
+      <w:r>
+        <w:t>统计信息表保留在</w:t>
+      </w:r>
+      <w:proofErr w:type="spellStart"/>
+      <w:r>
+        <w:t>information_schema</w:t>
+      </w:r>
+      <w:proofErr w:type="spellEnd"/>
+      <w:r>
+        <w:t>下且仍然为</w:t>
+      </w:r>
+      <w:r>
+        <w:t>Memory</w:t>
+      </w:r>
+      <w:r>
+        <w:t>引擎</w:t>
+      </w:r>
+      <w:r>
+        <w:t>)</w:t>
+      </w:r>
+    </w:p>
+    <w:p>
+      <w:pPr>
+        <w:ind w:firstLine="420"/>
+      </w:pPr>
+      <w:r>
+        <w:t>虽然直接通过查询</w:t>
+      </w:r>
+      <w:proofErr w:type="spellStart"/>
+      <w:r>
+        <w:t>information_schema</w:t>
+      </w:r>
+      <w:proofErr w:type="spellEnd"/>
+      <w:r>
+        <w:t>中的表获取数据有众多优势，但是因为</w:t>
+      </w:r>
+      <w:r>
+        <w:t>SHOW</w:t>
+      </w:r>
+      <w:r>
+        <w:t>语法已经耳熟能详且被广泛使用，所以</w:t>
+      </w:r>
+      <w:r>
+        <w:t>SHOW</w:t>
+      </w:r>
+      <w:r>
+        <w:t>语句仍然是一个备选方法，且随着</w:t>
+      </w:r>
+      <w:proofErr w:type="spellStart"/>
+      <w:r>
+        <w:t>information_schema</w:t>
+      </w:r>
+      <w:proofErr w:type="spellEnd"/>
+      <w:r>
+        <w:t>的实现，</w:t>
+      </w:r>
+      <w:r>
+        <w:t>SHOW</w:t>
+      </w:r>
+      <w:r>
+        <w:t>语句中的功能还有所增强</w:t>
+      </w:r>
+      <w:r>
+        <w:t>(</w:t>
+      </w:r>
+      <w:r>
+        <w:t>可以使用</w:t>
+      </w:r>
+      <w:r>
+        <w:t>like</w:t>
+      </w:r>
+      <w:r>
+        <w:t>或</w:t>
+      </w:r>
+      <w:r>
+        <w:t>where</w:t>
+      </w:r>
+      <w:r>
+        <w:t>子句进行过滤</w:t>
+      </w:r>
+      <w:r>
+        <w:t>)</w:t>
+      </w:r>
+      <w:r>
+        <w:rPr>
+          <w:rFonts w:hint="eastAsia"/>
+        </w:rPr>
+        <w:t>。</w:t>
+      </w:r>
+    </w:p>
+    <w:p/>
+    <w:p>
+      <w:pPr>
+        <w:pStyle w:val="2"/>
+        <w:rPr>
+          <w:rFonts w:hint="default"/>
+        </w:rPr>
+      </w:pPr>
+      <w:r>
+        <w:rPr>
+          <w:rFonts w:hint="default"/>
+        </w:rPr>
+        <w:t>组成对象</w:t>
+      </w:r>
+    </w:p>
+    <w:p>
+      <w:pPr>
+        <w:ind w:firstLine="420"/>
+      </w:pPr>
+      <w:proofErr w:type="spellStart"/>
+      <w:r>
+        <w:t>information_schema</w:t>
+      </w:r>
+      <w:proofErr w:type="spellEnd"/>
+      <w:r>
+        <w:t>下的所有表都是使用的</w:t>
+      </w:r>
+      <w:r>
+        <w:t>Memory</w:t>
+      </w:r>
+      <w:r>
+        <w:t>和</w:t>
+      </w:r>
+      <w:proofErr w:type="spellStart"/>
+      <w:r>
+        <w:t>InnoDB</w:t>
+      </w:r>
+      <w:proofErr w:type="spellEnd"/>
+      <w:r>
+        <w:t>存储引擎，且都是临时表，不是持久表，在数据库重启之后这些数据会丢失，在</w:t>
+      </w:r>
+      <w:r>
+        <w:t xml:space="preserve">MySQL </w:t>
+      </w:r>
+      <w:r>
+        <w:t>的</w:t>
+      </w:r>
+      <w:r>
+        <w:t>4</w:t>
+      </w:r>
+      <w:r>
+        <w:t>个系统库中，也是唯一一个在文件系统上没有对应库表的目录和文件的系统库。</w:t>
+      </w:r>
+    </w:p>
+    <w:p>
+      <w:r>
+        <w:t>下面我们按照这些表的各自用途的相似度，我们把</w:t>
+      </w:r>
+      <w:proofErr w:type="spellStart"/>
+      <w:r>
+        <w:t>information_schema</w:t>
+      </w:r>
+      <w:proofErr w:type="spellEnd"/>
+      <w:r>
+        <w:t>下的表做</w:t>
       </w:r>
       <w:r>
         <w:lastRenderedPageBreak/>
-        <w:t>具有访问权限的对象相对应的数据行</w:t>
-      </w:r>
-      <w:r>
+        <w:t>了如下归类，本期我们先大致了解下</w:t>
+      </w:r>
+      <w:proofErr w:type="spellStart"/>
+      <w:r>
+        <w:t>information_schema</w:t>
+      </w:r>
+      <w:proofErr w:type="spellEnd"/>
+      <w:r>
+        <w:t>系统库中都有哪些表，这些表大致都有什么用途。</w:t>
+      </w:r>
+    </w:p>
+    <w:p>
+      <w:pPr>
+        <w:pStyle w:val="3"/>
+        <w:rPr>
+          <w:rFonts w:hint="default"/>
+        </w:rPr>
+      </w:pPr>
+      <w:r>
+        <w:rPr>
+          <w:rFonts w:hint="default"/>
+        </w:rPr>
+        <w:t>Server</w:t>
+      </w:r>
+      <w:r>
+        <w:rPr>
+          <w:rFonts w:hint="default"/>
+        </w:rPr>
+        <w:t>层统计信息字典表</w:t>
+      </w:r>
+    </w:p>
+    <w:p>
+      <w:pPr>
+        <w:pStyle w:val="4"/>
+        <w:rPr>
+          <w:rFonts w:cs="宋体" w:hint="default"/>
+          <w:color w:val="FF0000"/>
+        </w:rPr>
+      </w:pPr>
+      <w:r>
+        <w:rPr>
+          <w:rFonts w:cs="宋体" w:hint="default"/>
+          <w:color w:val="FF0000"/>
+        </w:rPr>
+        <w:t>COLUMNS</w:t>
+      </w:r>
+    </w:p>
+    <w:p>
+      <w:pPr>
+        <w:ind w:firstLine="420"/>
+        <w:rPr>
+          <w:color w:val="FF0000"/>
+        </w:rPr>
+      </w:pPr>
+      <w:r>
+        <w:rPr>
+          <w:color w:val="FF0000"/>
+        </w:rPr>
+        <w:t>提供查询表中的列</w:t>
+      </w:r>
+      <w:r>
+        <w:rPr>
+          <w:color w:val="FF0000"/>
+        </w:rPr>
+        <w:t>(</w:t>
+      </w:r>
+      <w:r>
+        <w:rPr>
+          <w:color w:val="FF0000"/>
+        </w:rPr>
+        <w:t>字段</w:t>
+      </w:r>
+      <w:r>
+        <w:rPr>
+          <w:color w:val="FF0000"/>
+        </w:rPr>
         <w:t>)</w:t>
       </w:r>
       <w:r>
-        <w:t>，但只能访问</w:t>
-      </w:r>
-      <w:r>
-        <w:t>Server</w:t>
-      </w:r>
-      <w:r>
-        <w:t>层的部分数据字典表，</w:t>
-      </w:r>
-      <w:r>
-        <w:t>Server</w:t>
-      </w:r>
-      <w:r>
-        <w:t>层中的部分数据字典表以及</w:t>
+        <w:rPr>
+          <w:color w:val="FF0000"/>
+        </w:rPr>
+        <w:t>信息</w:t>
+      </w:r>
+    </w:p>
+    <w:p>
+      <w:pPr>
+        <w:ind w:firstLine="420"/>
+      </w:pPr>
+      <w:r>
+        <w:t>该表为</w:t>
       </w:r>
       <w:proofErr w:type="spellStart"/>
       <w:r>
@@ -456,22 +1011,221 @@
       </w:r>
       <w:proofErr w:type="spellEnd"/>
       <w:r>
-        <w:t>层的数据字典表需要额外授权才能访问，如果用户权限不足，当查询</w:t>
-      </w:r>
-      <w:r>
-        <w:t>Server</w:t>
-      </w:r>
-      <w:r>
-        <w:t>层数据字典表时将不会返</w:t>
-      </w:r>
-      <w:r>
-        <w:t>回任何数据，或者某个列没有权限访问时，该列返回</w:t>
-      </w:r>
-      <w:r>
-        <w:t>NULL</w:t>
-      </w:r>
-      <w:r>
-        <w:t>值。当查询</w:t>
+        <w:t>存储引擎的临时表</w:t>
+      </w:r>
+    </w:p>
+    <w:p>
+      <w:pPr>
+        <w:pStyle w:val="4"/>
+        <w:rPr>
+          <w:rFonts w:cs="宋体" w:hint="default"/>
+        </w:rPr>
+      </w:pPr>
+      <w:r>
+        <w:rPr>
+          <w:rFonts w:cs="宋体" w:hint="default"/>
+        </w:rPr>
+        <w:t>KEY_COLUMN_USAGE</w:t>
+      </w:r>
+    </w:p>
+    <w:p>
+      <w:pPr>
+        <w:ind w:firstLine="420"/>
+      </w:pPr>
+      <w:r>
+        <w:t>提供查询哪些索引列存在约束条件</w:t>
+      </w:r>
+    </w:p>
+    <w:p>
+      <w:pPr>
+        <w:ind w:firstLine="420"/>
+      </w:pPr>
+      <w:r>
+        <w:t>该表中的信息包含主键、唯一索引、外键等约束的信息，例如：所在库表列名，引用的库表列名等。表中的信息与</w:t>
+      </w:r>
+      <w:r>
+        <w:t>TABLE_CONSTRAINTS</w:t>
+      </w:r>
+      <w:r>
+        <w:t>表中记录的信息有些类似，但</w:t>
+      </w:r>
+      <w:r>
+        <w:t>TABLE_CONSTRAINTS</w:t>
+      </w:r>
+      <w:r>
+        <w:t>表中没有记录约束引用的库表列信息。但是却记录了</w:t>
+      </w:r>
+      <w:r>
+        <w:t>TABLE_CONSTRAINTS</w:t>
+      </w:r>
+      <w:r>
+        <w:t>表中所没有的约束类型信息</w:t>
+      </w:r>
+    </w:p>
+    <w:p>
+      <w:pPr>
+        <w:ind w:firstLine="420"/>
+      </w:pPr>
+      <w:r>
+        <w:t>该表为</w:t>
+      </w:r>
+      <w:r>
+        <w:t>Memory</w:t>
+      </w:r>
+      <w:r>
+        <w:t>引擎临时表</w:t>
+      </w:r>
+    </w:p>
+    <w:p>
+      <w:pPr>
+        <w:pStyle w:val="4"/>
+        <w:rPr>
+          <w:rFonts w:cs="宋体" w:hint="default"/>
+        </w:rPr>
+      </w:pPr>
+      <w:r>
+        <w:rPr>
+          <w:rFonts w:cs="宋体" w:hint="default"/>
+        </w:rPr>
+        <w:t>REFERENTIAL_CONSTRAINTS</w:t>
+      </w:r>
+    </w:p>
+    <w:p>
+      <w:pPr>
+        <w:ind w:firstLine="420"/>
+      </w:pPr>
+      <w:r>
+        <w:t>提供查询关于外键约束的一些信息</w:t>
+      </w:r>
+    </w:p>
+    <w:p>
+      <w:pPr>
+        <w:ind w:firstLine="420"/>
+      </w:pPr>
+      <w:r>
+        <w:t>该表为</w:t>
+      </w:r>
+      <w:r>
+        <w:t>Memory</w:t>
+      </w:r>
+      <w:r>
+        <w:t>引擎临时表</w:t>
+      </w:r>
+    </w:p>
+    <w:p>
+      <w:pPr>
+        <w:pStyle w:val="4"/>
+        <w:rPr>
+          <w:rFonts w:cs="宋体" w:hint="default"/>
+          <w:color w:val="FF0000"/>
+        </w:rPr>
+      </w:pPr>
+      <w:r>
+        <w:rPr>
+          <w:rFonts w:cs="宋体" w:hint="default"/>
+          <w:color w:val="FF0000"/>
+        </w:rPr>
+        <w:t>STATISTICS</w:t>
+      </w:r>
+    </w:p>
+    <w:p>
+      <w:pPr>
+        <w:ind w:firstLine="420"/>
+      </w:pPr>
+      <w:r>
+        <w:t>提供查询关于索引的一些统计信息，一个索引对应一行记录</w:t>
+      </w:r>
+    </w:p>
+    <w:p>
+      <w:pPr>
+        <w:ind w:firstLine="420"/>
+      </w:pPr>
+      <w:r>
+        <w:t>该表为</w:t>
+      </w:r>
+      <w:r>
+        <w:t>Memory</w:t>
+      </w:r>
+      <w:r>
+        <w:t>引擎临时表</w:t>
+      </w:r>
+    </w:p>
+    <w:p>
+      <w:pPr>
+        <w:pStyle w:val="4"/>
+        <w:rPr>
+          <w:rFonts w:cs="宋体" w:hint="default"/>
+        </w:rPr>
+      </w:pPr>
+      <w:r>
+        <w:rPr>
+          <w:rFonts w:cs="宋体" w:hint="default"/>
+        </w:rPr>
+        <w:t>TABLE_CONSTRAINTS</w:t>
+      </w:r>
+    </w:p>
+    <w:p>
+      <w:pPr>
+        <w:ind w:firstLine="420"/>
+      </w:pPr>
+      <w:r>
+        <w:t>提供查询表相关的约束信息</w:t>
+      </w:r>
+    </w:p>
+    <w:p>
+      <w:pPr>
+        <w:ind w:firstLine="420"/>
+      </w:pPr>
+      <w:r>
+        <w:t>该表为</w:t>
+      </w:r>
+      <w:r>
+        <w:t>Memory</w:t>
+      </w:r>
+      <w:r>
+        <w:t>引擎临时表</w:t>
+      </w:r>
+    </w:p>
+    <w:p>
+      <w:pPr>
+        <w:pStyle w:val="4"/>
+        <w:rPr>
+          <w:rFonts w:cs="宋体" w:hint="default"/>
+          <w:color w:val="FF0000"/>
+        </w:rPr>
+      </w:pPr>
+      <w:r>
+        <w:rPr>
+          <w:rFonts w:cs="宋体" w:hint="default"/>
+          <w:color w:val="FF0000"/>
+        </w:rPr>
+        <w:t>FILES</w:t>
+      </w:r>
+    </w:p>
+    <w:p>
+      <w:pPr>
+        <w:ind w:firstLine="420"/>
+      </w:pPr>
+      <w:r>
+        <w:rPr>
+          <w:color w:val="FF0000"/>
+        </w:rPr>
+        <w:t>提供查询</w:t>
+      </w:r>
+      <w:r>
+        <w:rPr>
+          <w:color w:val="FF0000"/>
+        </w:rPr>
+        <w:t>MySQL</w:t>
+      </w:r>
+      <w:r>
+        <w:rPr>
+          <w:color w:val="FF0000"/>
+        </w:rPr>
+        <w:t>的数据表空间文件相关的信息</w:t>
+      </w:r>
+      <w:r>
+        <w:t>，包含</w:t>
       </w:r>
       <w:proofErr w:type="spellStart"/>
       <w:r>
@@ -479,433 +1233,206 @@
       </w:r>
       <w:proofErr w:type="spellEnd"/>
       <w:r>
-        <w:t>数据字典表时将直接拒绝访问</w:t>
-      </w:r>
-      <w:r>
-        <w:t>(</w:t>
-      </w:r>
-      <w:r>
-        <w:t>要访问这些表需要有</w:t>
-      </w:r>
-      <w:r>
-        <w:t>process</w:t>
-      </w:r>
-      <w:r>
-        <w:t>权限，注意不是</w:t>
-      </w:r>
-      <w:r>
-        <w:t>select</w:t>
-      </w:r>
-      <w:r>
-        <w:t>权限</w:t>
+        <w:t>存储引擎和</w:t>
+      </w:r>
+      <w:r>
+        <w:t>NDB</w:t>
+      </w:r>
+      <w:r>
+        <w:t>存储引擎相关的数据文件信息，由于</w:t>
+      </w:r>
+      <w:r>
+        <w:t>NDB</w:t>
+      </w:r>
+      <w:r>
+        <w:t>存储引擎在国内较少使用，我们大多数场景</w:t>
+      </w:r>
+      <w:r>
+        <w:t>(95%</w:t>
+      </w:r>
+      <w:r>
+        <w:t>以上场景</w:t>
+      </w:r>
+      <w:proofErr w:type="spellStart"/>
+      <w:r>
+        <w:t>InnoDB</w:t>
+      </w:r>
+      <w:proofErr w:type="spellEnd"/>
+      <w:r>
+        <w:t>存储引擎都满可以使用</w:t>
       </w:r>
       <w:r>
         <w:t>)</w:t>
       </w:r>
-    </w:p>
-    <w:p>
-      <w:pPr>
-        <w:ind w:firstLine="420"/>
-      </w:pPr>
-      <w:r>
-        <w:t>从</w:t>
-      </w:r>
-      <w:proofErr w:type="spellStart"/>
-      <w:r>
-        <w:t>information_schema</w:t>
-      </w:r>
-      <w:proofErr w:type="spellEnd"/>
-      <w:r>
-        <w:t>中查询相关数据需要的权限也适用于</w:t>
-      </w:r>
-      <w:r>
-        <w:t>SHOW</w:t>
-      </w:r>
-      <w:r>
-        <w:t>语句。无论使用哪种查询方式，都必须拥有某个对象的权限才能看到相关的数据。</w:t>
-      </w:r>
-    </w:p>
-    <w:p/>
-    <w:p>
-      <w:pPr>
-        <w:ind w:firstLine="420"/>
-      </w:pPr>
-      <w:r>
-        <w:t>在</w:t>
-      </w:r>
-      <w:r>
-        <w:t>MySQL 5.6</w:t>
-      </w:r>
-      <w:r>
-        <w:t>版本中总共有</w:t>
-      </w:r>
-      <w:r>
-        <w:t>59</w:t>
-      </w:r>
-      <w:r>
-        <w:t>张表，其中</w:t>
-      </w:r>
-      <w:r>
-        <w:t>10</w:t>
-      </w:r>
-      <w:r>
-        <w:t>张</w:t>
-      </w:r>
-      <w:proofErr w:type="spellStart"/>
-      <w:r>
-        <w:t>MyISAM</w:t>
-      </w:r>
-      <w:proofErr w:type="spellEnd"/>
+      <w:r>
+        <w:t>都是使用</w:t>
+      </w:r>
+      <w:proofErr w:type="spellStart"/>
+      <w:r>
+        <w:t>InnoDB</w:t>
+      </w:r>
+      <w:proofErr w:type="spellEnd"/>
+      <w:r>
+        <w:t>存储引擎</w:t>
+      </w:r>
+    </w:p>
+    <w:p>
+      <w:pPr>
+        <w:ind w:firstLine="420"/>
+      </w:pPr>
+      <w:r>
+        <w:t>该表为</w:t>
+      </w:r>
+      <w:r>
+        <w:t>Memory</w:t>
+      </w:r>
+      <w:r>
+        <w:t>存储引擎表</w:t>
+      </w:r>
+    </w:p>
+    <w:p>
+      <w:pPr>
+        <w:pStyle w:val="4"/>
+        <w:rPr>
+          <w:rFonts w:cs="宋体" w:hint="default"/>
+          <w:color w:val="FF0000"/>
+        </w:rPr>
+      </w:pPr>
+      <w:r>
+        <w:rPr>
+          <w:rFonts w:cs="宋体" w:hint="default"/>
+          <w:color w:val="FF0000"/>
+        </w:rPr>
+        <w:t>ENGINES</w:t>
+      </w:r>
+    </w:p>
+    <w:p>
+      <w:pPr>
+        <w:ind w:firstLine="420"/>
+      </w:pPr>
+      <w:r>
+        <w:lastRenderedPageBreak/>
+        <w:t>提供查询</w:t>
+      </w:r>
+      <w:r>
+        <w:t>MySQL Server</w:t>
+      </w:r>
+      <w:r>
+        <w:t>支持的引擎相关的信息</w:t>
+      </w:r>
+    </w:p>
+    <w:p>
+      <w:pPr>
+        <w:ind w:firstLine="420"/>
+      </w:pPr>
+      <w:r>
+        <w:t>该表为</w:t>
+      </w:r>
+      <w:r>
+        <w:t>Memory</w:t>
+      </w:r>
       <w:r>
         <w:t>引擎临时表</w:t>
       </w:r>
-      <w:r>
-        <w:t>(</w:t>
-      </w:r>
-      <w:r>
-        <w:t>数据字典表</w:t>
-      </w:r>
-      <w:r>
-        <w:t>)</w:t>
-      </w:r>
-      <w:r>
-        <w:t>，</w:t>
-      </w:r>
-      <w:r>
-        <w:t>49</w:t>
-      </w:r>
-      <w:r>
-        <w:t>张</w:t>
+    </w:p>
+    <w:p>
+      <w:pPr>
+        <w:pStyle w:val="4"/>
+        <w:rPr>
+          <w:rFonts w:cs="宋体" w:hint="default"/>
+          <w:color w:val="FF0000"/>
+        </w:rPr>
+      </w:pPr>
+      <w:r>
+        <w:rPr>
+          <w:rFonts w:cs="宋体" w:hint="default"/>
+          <w:color w:val="FF0000"/>
+        </w:rPr>
+        <w:t>TABLESPACES</w:t>
+      </w:r>
+    </w:p>
+    <w:p>
+      <w:pPr>
+        <w:ind w:firstLine="420"/>
+      </w:pPr>
+      <w:r>
+        <w:t>提供查询关于活跃表空间的相关信息（主要记录的是</w:t>
+      </w:r>
+      <w:r>
+        <w:t>NDB</w:t>
+      </w:r>
+      <w:r>
+        <w:t>存储引擎表空间信息）</w:t>
+      </w:r>
+    </w:p>
+    <w:p>
+      <w:pPr>
+        <w:ind w:firstLine="420"/>
+      </w:pPr>
+      <w:r>
+        <w:t>注意：该表不提供有关</w:t>
+      </w:r>
+      <w:proofErr w:type="spellStart"/>
+      <w:r>
+        <w:t>InnoDB</w:t>
+      </w:r>
+      <w:proofErr w:type="spellEnd"/>
+      <w:r>
+        <w:t>存储引擎的表空间的信息。对于</w:t>
+      </w:r>
+      <w:proofErr w:type="spellStart"/>
+      <w:r>
+        <w:t>InnoDB</w:t>
+      </w:r>
+      <w:proofErr w:type="spellEnd"/>
+      <w:r>
+        <w:t>表空间元数据信息，请查询</w:t>
+      </w:r>
+      <w:r>
+        <w:t>INNODB_SYS_TABLESPACES</w:t>
+      </w:r>
+      <w:r>
+        <w:t>和</w:t>
+      </w:r>
+      <w:r>
+        <w:t>INNODB_SYS_DATAFILES</w:t>
+      </w:r>
+      <w:r>
+        <w:t>表。另外，从</w:t>
+      </w:r>
+      <w:r>
+        <w:t>MySQL 5.7.8</w:t>
+      </w:r>
+      <w:r>
+        <w:t>开始，</w:t>
+      </w:r>
+      <w:r>
+        <w:t>INFORMATION_SCHEMA.FILES</w:t>
+      </w:r>
+      <w:r>
+        <w:t>表也提供查询</w:t>
+      </w:r>
+      <w:proofErr w:type="spellStart"/>
+      <w:r>
+        <w:t>InnoDB</w:t>
+      </w:r>
+      <w:proofErr w:type="spellEnd"/>
+      <w:r>
+        <w:t>表空间的元数据信息</w:t>
+      </w:r>
+    </w:p>
+    <w:p>
+      <w:pPr>
+        <w:ind w:firstLine="420"/>
+      </w:pPr>
+      <w:r>
+        <w:t>该表为</w:t>
       </w:r>
       <w:r>
         <w:t>Memory</w:t>
       </w:r>
       <w:r>
-        <w:t>引擎临时表</w:t>
-      </w:r>
-      <w:r>
-        <w:t>(</w:t>
-      </w:r>
-      <w:r>
-        <w:t>保存统计信息和一些临时信息</w:t>
-      </w:r>
-      <w:r>
-        <w:t>)</w:t>
-      </w:r>
-      <w:r>
-        <w:t>。在</w:t>
-      </w:r>
-      <w:r>
-        <w:t>MySQL 5.7</w:t>
-      </w:r>
-      <w:r>
-        <w:t>版本中，该</w:t>
-      </w:r>
-      <w:r>
-        <w:t>sche</w:t>
-      </w:r>
-      <w:r>
-        <w:t>ma</w:t>
-      </w:r>
-      <w:r>
-        <w:t>下总共有</w:t>
-      </w:r>
-      <w:r>
-        <w:t>61</w:t>
-      </w:r>
-      <w:r>
-        <w:t>张表，其中</w:t>
-      </w:r>
-      <w:r>
-        <w:t>10</w:t>
-      </w:r>
-      <w:r>
-        <w:t>个</w:t>
-      </w:r>
-      <w:proofErr w:type="spellStart"/>
-      <w:r>
-        <w:t>InnoDB</w:t>
-      </w:r>
-      <w:proofErr w:type="spellEnd"/>
-      <w:r>
-        <w:t>存储引擎临时表</w:t>
-      </w:r>
-      <w:r>
-        <w:t>(</w:t>
-      </w:r>
-      <w:r>
-        <w:t>数据字典表</w:t>
-      </w:r>
-      <w:r>
-        <w:t>)</w:t>
-      </w:r>
-      <w:r>
-        <w:t>，</w:t>
-      </w:r>
-      <w:r>
-        <w:t>51</w:t>
-      </w:r>
-      <w:r>
-        <w:t>个</w:t>
-      </w:r>
-      <w:r>
-        <w:t>Memory</w:t>
-      </w:r>
-      <w:r>
-        <w:t>引擎临时表。在</w:t>
-      </w:r>
-      <w:r>
-        <w:t>MySQL 8.0</w:t>
-      </w:r>
-      <w:r>
-        <w:t>中该</w:t>
-      </w:r>
-      <w:r>
-        <w:t>schema</w:t>
-      </w:r>
-      <w:r>
-        <w:t>下数据字典表</w:t>
-      </w:r>
-      <w:r>
-        <w:t>(</w:t>
-      </w:r>
-      <w:r>
-        <w:t>包含部分原</w:t>
-      </w:r>
-      <w:r>
-        <w:t>memory</w:t>
-      </w:r>
-      <w:r>
-        <w:t>引擎临时表</w:t>
-      </w:r>
-      <w:r>
-        <w:t>)</w:t>
-      </w:r>
-      <w:r>
-        <w:t>都迁移到了</w:t>
-      </w:r>
-      <w:proofErr w:type="spellStart"/>
-      <w:r>
-        <w:t>mysql</w:t>
-      </w:r>
-      <w:proofErr w:type="spellEnd"/>
-      <w:r>
-        <w:t xml:space="preserve"> schema</w:t>
-      </w:r>
-      <w:r>
-        <w:t>下，且在</w:t>
-      </w:r>
-      <w:proofErr w:type="spellStart"/>
-      <w:r>
-        <w:t>mysql</w:t>
-      </w:r>
-      <w:proofErr w:type="spellEnd"/>
-      <w:r>
-        <w:t xml:space="preserve"> schema</w:t>
-      </w:r>
-      <w:r>
-        <w:t>下这些数据字典表被隐藏，无法直接访问，需要通过</w:t>
-      </w:r>
-      <w:proofErr w:type="spellStart"/>
-      <w:r>
-        <w:t>information_schema</w:t>
-      </w:r>
-      <w:proofErr w:type="spellEnd"/>
-      <w:r>
-        <w:t>下的同名表进行访问</w:t>
-      </w:r>
-      <w:r>
-        <w:t>(</w:t>
-      </w:r>
-      <w:r>
-        <w:t>统计信息表保留在</w:t>
-      </w:r>
-      <w:proofErr w:type="spellStart"/>
-      <w:r>
-        <w:t>information_schema</w:t>
-      </w:r>
-      <w:proofErr w:type="spellEnd"/>
-      <w:r>
-        <w:t>下且仍然为</w:t>
-      </w:r>
-      <w:r>
-        <w:t>Memory</w:t>
-      </w:r>
-      <w:r>
-        <w:t>引擎</w:t>
-      </w:r>
-      <w:r>
-        <w:t>)</w:t>
-      </w:r>
-    </w:p>
-    <w:p>
-      <w:pPr>
-        <w:ind w:firstLine="420"/>
-      </w:pPr>
-      <w:r>
-        <w:t>虽然直接通过查询</w:t>
-      </w:r>
-      <w:proofErr w:type="spellStart"/>
-      <w:r>
-        <w:t>information_schema</w:t>
-      </w:r>
-      <w:proofErr w:type="spellEnd"/>
-      <w:r>
-        <w:t>中的表获取数据有众多优</w:t>
-      </w:r>
-      <w:r>
-        <w:t>势，但是因为</w:t>
-      </w:r>
-      <w:r>
-        <w:t>SHOW</w:t>
-      </w:r>
-      <w:r>
-        <w:t>语法已经耳熟能详且被广泛使用，所以</w:t>
-      </w:r>
-      <w:r>
-        <w:t>SHOW</w:t>
-      </w:r>
-      <w:r>
-        <w:t>语句仍然是一个备选方法，且随着</w:t>
-      </w:r>
-      <w:proofErr w:type="spellStart"/>
-      <w:r>
-        <w:t>information_schema</w:t>
-      </w:r>
-      <w:proofErr w:type="spellEnd"/>
-      <w:r>
-        <w:t>的实现，</w:t>
-      </w:r>
-      <w:r>
-        <w:t>SHOW</w:t>
-      </w:r>
-      <w:r>
-        <w:t>语句中的功能还有所增强</w:t>
-      </w:r>
-      <w:r>
-        <w:t>(</w:t>
-      </w:r>
-      <w:r>
-        <w:t>可以使用</w:t>
-      </w:r>
-      <w:r>
-        <w:t>like</w:t>
-      </w:r>
-      <w:r>
-        <w:t>或</w:t>
-      </w:r>
-      <w:r>
-        <w:t>where</w:t>
-      </w:r>
-      <w:r>
-        <w:t>子句进行过滤</w:t>
-      </w:r>
-      <w:r>
-        <w:t>)</w:t>
-      </w:r>
-      <w:r>
-        <w:rPr>
-          <w:rFonts w:hint="eastAsia"/>
-        </w:rPr>
-        <w:t>。</w:t>
-      </w:r>
-    </w:p>
-    <w:p/>
-    <w:p>
-      <w:pPr>
-        <w:pStyle w:val="2"/>
-        <w:rPr>
-          <w:rFonts w:hint="default"/>
-        </w:rPr>
-      </w:pPr>
-      <w:r>
-        <w:rPr>
-          <w:rFonts w:hint="default"/>
-        </w:rPr>
-        <w:t>组成对象</w:t>
-      </w:r>
-    </w:p>
-    <w:p>
-      <w:pPr>
-        <w:ind w:firstLine="420"/>
-      </w:pPr>
-      <w:proofErr w:type="spellStart"/>
-      <w:r>
-        <w:t>information_schema</w:t>
-      </w:r>
-      <w:proofErr w:type="spellEnd"/>
-      <w:r>
-        <w:t>下的所有表都是使用的</w:t>
-      </w:r>
-      <w:r>
-        <w:t>Memory</w:t>
-      </w:r>
-      <w:r>
-        <w:t>和</w:t>
-      </w:r>
-      <w:proofErr w:type="spellStart"/>
-      <w:r>
-        <w:t>InnoDB</w:t>
-      </w:r>
-      <w:proofErr w:type="spellEnd"/>
-      <w:r>
-        <w:t>存储引擎，且都是临时表，不是持久表，在数据库重启之后这些数据会丢失，在</w:t>
-      </w:r>
-      <w:r>
-        <w:t xml:space="preserve">MySQL </w:t>
-      </w:r>
-      <w:r>
-        <w:t>的</w:t>
-      </w:r>
-      <w:r>
-        <w:t>4</w:t>
-      </w:r>
-      <w:r>
-        <w:t>个系统库中，也是唯一一个在文件系统上没有对应库表的目录和文件的系统库。</w:t>
-      </w:r>
-    </w:p>
-    <w:p>
-      <w:r>
-        <w:t>下面我们按照这些表的各自用途的相似度，我们把</w:t>
-      </w:r>
-      <w:proofErr w:type="spellStart"/>
-      <w:r>
-        <w:t>i</w:t>
-      </w:r>
-      <w:r>
-        <w:t>nformation_schema</w:t>
-      </w:r>
-      <w:proofErr w:type="spellEnd"/>
-      <w:r>
-        <w:t>下的表做了如下归类，本期我们先大致了解下</w:t>
-      </w:r>
-      <w:proofErr w:type="spellStart"/>
-      <w:r>
-        <w:t>information_schema</w:t>
-      </w:r>
-      <w:proofErr w:type="spellEnd"/>
-      <w:r>
-        <w:t>系统库中都有哪些表，这些表大致都有什么用途。</w:t>
-      </w:r>
-    </w:p>
-    <w:p>
-      <w:pPr>
-        <w:pStyle w:val="3"/>
-        <w:rPr>
-          <w:rFonts w:hint="default"/>
-        </w:rPr>
-      </w:pPr>
-      <w:r>
-        <w:rPr>
-          <w:rFonts w:hint="default"/>
-        </w:rPr>
-        <w:t>Server</w:t>
-      </w:r>
-      <w:r>
-        <w:rPr>
-          <w:rFonts w:hint="default"/>
-        </w:rPr>
-        <w:t>层统计信息字典表</w:t>
+        <w:t>引擎临时表。</w:t>
       </w:r>
     </w:p>
     <w:p>
@@ -913,525 +1440,24 @@
         <w:pStyle w:val="4"/>
         <w:rPr>
           <w:rFonts w:cs="宋体" w:hint="default"/>
-          <w:color w:val="FF0000"/>
-        </w:rPr>
-      </w:pPr>
-      <w:r>
-        <w:rPr>
-          <w:rFonts w:cs="宋体" w:hint="default"/>
-          <w:color w:val="FF0000"/>
-        </w:rPr>
-        <w:t>COLUMNS</w:t>
-      </w:r>
-    </w:p>
-    <w:p>
-      <w:pPr>
-        <w:ind w:firstLine="420"/>
-        <w:rPr>
-          <w:color w:val="FF0000"/>
-        </w:rPr>
-      </w:pPr>
-      <w:r>
-        <w:rPr>
-          <w:color w:val="FF0000"/>
-        </w:rPr>
-        <w:lastRenderedPageBreak/>
-        <w:t>提供查询表中的列</w:t>
-      </w:r>
-      <w:r>
-        <w:rPr>
-          <w:color w:val="FF0000"/>
-        </w:rPr>
-        <w:t>(</w:t>
-      </w:r>
-      <w:r>
-        <w:rPr>
-          <w:color w:val="FF0000"/>
-        </w:rPr>
-        <w:t>字段</w:t>
-      </w:r>
-      <w:r>
-        <w:rPr>
-          <w:color w:val="FF0000"/>
-        </w:rPr>
-        <w:t>)</w:t>
-      </w:r>
-      <w:r>
-        <w:rPr>
-          <w:color w:val="FF0000"/>
-        </w:rPr>
-        <w:t>信息</w:t>
-      </w:r>
-    </w:p>
-    <w:p>
-      <w:pPr>
-        <w:ind w:firstLine="420"/>
-      </w:pPr>
-      <w:r>
-        <w:t>该表为</w:t>
-      </w:r>
-      <w:proofErr w:type="spellStart"/>
-      <w:r>
-        <w:t>InnoDB</w:t>
-      </w:r>
-      <w:proofErr w:type="spellEnd"/>
-      <w:r>
-        <w:t>存储引擎的临时表</w:t>
-      </w:r>
-    </w:p>
-    <w:p>
-      <w:pPr>
-        <w:pStyle w:val="4"/>
-        <w:rPr>
-          <w:rFonts w:cs="宋体" w:hint="default"/>
-        </w:rPr>
-      </w:pPr>
-      <w:r>
-        <w:rPr>
-          <w:rFonts w:cs="宋体" w:hint="default"/>
-        </w:rPr>
-        <w:t>KEY_COLUMN_USAGE</w:t>
-      </w:r>
-    </w:p>
-    <w:p>
-      <w:pPr>
-        <w:ind w:firstLine="420"/>
-      </w:pPr>
-      <w:r>
-        <w:t>提供查询哪些索引列存在约束条件</w:t>
-      </w:r>
-    </w:p>
-    <w:p>
-      <w:pPr>
-        <w:ind w:firstLine="420"/>
-      </w:pPr>
-      <w:r>
-        <w:t>该表中的信息包含主键、唯一索引、外键等约束的信息，例如：所在库表列名，引用的库表列名等。表中的信息与</w:t>
-      </w:r>
-      <w:r>
-        <w:t>TABLE_CONSTRAINTS</w:t>
-      </w:r>
-      <w:r>
-        <w:t>表中记录的信息有些类似，但</w:t>
-      </w:r>
-      <w:r>
-        <w:t>TABLE_CONSTRAINTS</w:t>
-      </w:r>
-      <w:r>
-        <w:t>表中没有记录约束引用的库表列信息。但是却记录了</w:t>
-      </w:r>
-      <w:r>
-        <w:t>TABLE_CONSTRAINTS</w:t>
-      </w:r>
-      <w:r>
-        <w:t>表中所没有的约束类型信息</w:t>
-      </w:r>
-    </w:p>
-    <w:p>
-      <w:pPr>
-        <w:ind w:firstLine="420"/>
-      </w:pPr>
-      <w:r>
-        <w:t>该表为</w:t>
-      </w:r>
-      <w:r>
-        <w:t>Memory</w:t>
-      </w:r>
-      <w:r>
-        <w:t>引擎临时表</w:t>
-      </w:r>
-    </w:p>
-    <w:p>
-      <w:pPr>
-        <w:pStyle w:val="4"/>
-        <w:rPr>
-          <w:rFonts w:cs="宋体" w:hint="default"/>
-        </w:rPr>
-      </w:pPr>
-      <w:r>
-        <w:rPr>
-          <w:rFonts w:cs="宋体" w:hint="default"/>
-        </w:rPr>
-        <w:t>REFERENTIAL_CONSTRAINTS</w:t>
-      </w:r>
-    </w:p>
-    <w:p>
-      <w:pPr>
-        <w:ind w:firstLine="420"/>
-      </w:pPr>
-      <w:r>
-        <w:t>提供查询关于外键约束的一些信息</w:t>
-      </w:r>
-    </w:p>
-    <w:p>
-      <w:pPr>
-        <w:ind w:firstLine="420"/>
-      </w:pPr>
-      <w:r>
-        <w:t>该表为</w:t>
-      </w:r>
-      <w:r>
-        <w:t>Memory</w:t>
-      </w:r>
-      <w:r>
-        <w:t>引擎临时表</w:t>
-      </w:r>
-    </w:p>
-    <w:p>
-      <w:pPr>
-        <w:pStyle w:val="4"/>
-        <w:rPr>
-          <w:rFonts w:cs="宋体" w:hint="default"/>
-          <w:color w:val="FF0000"/>
-        </w:rPr>
-      </w:pPr>
-      <w:r>
-        <w:rPr>
-          <w:rFonts w:cs="宋体" w:hint="default"/>
-          <w:color w:val="FF0000"/>
-        </w:rPr>
-        <w:t>STATISTICS</w:t>
-      </w:r>
-    </w:p>
-    <w:p>
-      <w:pPr>
-        <w:ind w:firstLine="420"/>
-      </w:pPr>
-      <w:r>
-        <w:t>提供查询关于索引的一些统计信息，一个索引对应一行记录</w:t>
-      </w:r>
-    </w:p>
-    <w:p>
-      <w:pPr>
-        <w:ind w:firstLine="420"/>
-      </w:pPr>
-      <w:r>
-        <w:t>该表为</w:t>
-      </w:r>
-      <w:r>
-        <w:t>Memory</w:t>
-      </w:r>
-      <w:r>
-        <w:t>引擎临时表</w:t>
-      </w:r>
-    </w:p>
-    <w:p>
-      <w:pPr>
-        <w:pStyle w:val="4"/>
-        <w:rPr>
-          <w:rFonts w:cs="宋体" w:hint="default"/>
-        </w:rPr>
-      </w:pPr>
-      <w:r>
-        <w:rPr>
-          <w:rFonts w:cs="宋体" w:hint="default"/>
-        </w:rPr>
-        <w:t>TABLE_CONSTRAINTS</w:t>
-      </w:r>
-    </w:p>
-    <w:p>
-      <w:pPr>
-        <w:ind w:firstLine="420"/>
-      </w:pPr>
-      <w:r>
-        <w:t>提供查询表相关的约束信息</w:t>
-      </w:r>
-    </w:p>
-    <w:p>
-      <w:pPr>
-        <w:ind w:firstLine="420"/>
-      </w:pPr>
-      <w:r>
-        <w:t>该表为</w:t>
-      </w:r>
-      <w:r>
-        <w:t>Memory</w:t>
-      </w:r>
-      <w:r>
-        <w:t>引擎临时表</w:t>
-      </w:r>
-    </w:p>
-    <w:p>
-      <w:pPr>
-        <w:pStyle w:val="4"/>
-        <w:rPr>
-          <w:rFonts w:cs="宋体" w:hint="default"/>
-          <w:color w:val="FF0000"/>
-        </w:rPr>
-      </w:pPr>
-      <w:r>
-        <w:rPr>
-          <w:rFonts w:cs="宋体" w:hint="default"/>
-          <w:color w:val="FF0000"/>
-        </w:rPr>
-        <w:t>FILES</w:t>
-      </w:r>
-    </w:p>
-    <w:p>
-      <w:pPr>
-        <w:ind w:firstLine="420"/>
-      </w:pPr>
-      <w:r>
-        <w:rPr>
-          <w:color w:val="FF0000"/>
-        </w:rPr>
+        </w:rPr>
+      </w:pPr>
+      <w:r>
+        <w:rPr>
+          <w:rFonts w:cs="宋体" w:hint="default"/>
+        </w:rPr>
+        <w:t>SCHEMATA</w:t>
+      </w:r>
+    </w:p>
+    <w:p>
+      <w:pPr>
+        <w:ind w:firstLine="420"/>
+      </w:pPr>
+      <w:r>
         <w:t>提供查询</w:t>
       </w:r>
       <w:r>
-        <w:rPr>
-          <w:color w:val="FF0000"/>
-        </w:rPr>
-        <w:t>MySQL</w:t>
-      </w:r>
-      <w:r>
-        <w:rPr>
-          <w:color w:val="FF0000"/>
-        </w:rPr>
-        <w:t>的数据表空间文件相关的信息</w:t>
-      </w:r>
-      <w:r>
-        <w:t>，包含</w:t>
-      </w:r>
-      <w:proofErr w:type="spellStart"/>
-      <w:r>
-        <w:t>InnoDB</w:t>
-      </w:r>
-      <w:proofErr w:type="spellEnd"/>
-      <w:r>
-        <w:t>存储引擎和</w:t>
-      </w:r>
-      <w:r>
-        <w:t>NDB</w:t>
-      </w:r>
-      <w:r>
-        <w:t>存储引擎相关的数据文件信息，由于</w:t>
-      </w:r>
-      <w:r>
-        <w:t>NDB</w:t>
-      </w:r>
-      <w:r>
-        <w:t>存储引擎在国内较少使用，我们大多数场景</w:t>
-      </w:r>
-      <w:r>
-        <w:t>(95%</w:t>
-      </w:r>
-      <w:r>
-        <w:t>以上场景</w:t>
-      </w:r>
-      <w:proofErr w:type="spellStart"/>
-      <w:r>
-        <w:t>InnoDB</w:t>
-      </w:r>
-      <w:proofErr w:type="spellEnd"/>
-      <w:r>
-        <w:t>存储引擎都满可以使用</w:t>
-      </w:r>
-      <w:r>
-        <w:t>)</w:t>
-      </w:r>
-      <w:r>
-        <w:t>都是使用</w:t>
-      </w:r>
-      <w:proofErr w:type="spellStart"/>
-      <w:r>
-        <w:t>InnoDB</w:t>
-      </w:r>
-      <w:proofErr w:type="spellEnd"/>
-      <w:r>
-        <w:t>存储引擎</w:t>
-      </w:r>
-    </w:p>
-    <w:p>
-      <w:pPr>
-        <w:ind w:firstLine="420"/>
-      </w:pPr>
-      <w:r>
-        <w:t>该表为</w:t>
-      </w:r>
-      <w:r>
-        <w:t>Memory</w:t>
-      </w:r>
-      <w:r>
-        <w:t>存储引擎表</w:t>
-      </w:r>
-    </w:p>
-    <w:p>
-      <w:pPr>
-        <w:pStyle w:val="4"/>
-        <w:rPr>
-          <w:rFonts w:cs="宋体" w:hint="default"/>
-          <w:color w:val="FF0000"/>
-        </w:rPr>
-      </w:pPr>
-      <w:r>
-        <w:rPr>
-          <w:rFonts w:cs="宋体" w:hint="default"/>
-          <w:color w:val="FF0000"/>
-        </w:rPr>
-        <w:t>ENGINES</w:t>
-      </w:r>
-    </w:p>
-    <w:p>
-      <w:pPr>
-        <w:ind w:firstLine="420"/>
-      </w:pPr>
-      <w:r>
-        <w:t>提供查询</w:t>
-      </w:r>
-      <w:r>
         <w:t>MySQL Server</w:t>
-      </w:r>
-      <w:r>
-        <w:t>支持的引擎相</w:t>
-      </w:r>
-      <w:r>
-        <w:t>关的信息</w:t>
-      </w:r>
-    </w:p>
-    <w:p>
-      <w:pPr>
-        <w:ind w:firstLine="420"/>
-      </w:pPr>
-      <w:r>
-        <w:t>该表为</w:t>
-      </w:r>
-      <w:r>
-        <w:t>Memory</w:t>
-      </w:r>
-      <w:r>
-        <w:t>引擎临时表</w:t>
-      </w:r>
-    </w:p>
-    <w:p>
-      <w:pPr>
-        <w:pStyle w:val="4"/>
-        <w:rPr>
-          <w:rFonts w:cs="宋体" w:hint="default"/>
-          <w:color w:val="FF0000"/>
-        </w:rPr>
-      </w:pPr>
-      <w:r>
-        <w:rPr>
-          <w:rFonts w:cs="宋体" w:hint="default"/>
-          <w:color w:val="FF0000"/>
-        </w:rPr>
-        <w:t>TABLESPACES</w:t>
-      </w:r>
-    </w:p>
-    <w:p>
-      <w:pPr>
-        <w:ind w:firstLine="420"/>
-      </w:pPr>
-      <w:r>
-        <w:t>提供查询关于活跃表空间的相关信息（主要记录的是</w:t>
-      </w:r>
-      <w:r>
-        <w:t>NDB</w:t>
-      </w:r>
-      <w:r>
-        <w:t>存储引擎表空间</w:t>
-      </w:r>
-      <w:r>
-        <w:lastRenderedPageBreak/>
-        <w:t>信息）</w:t>
-      </w:r>
-    </w:p>
-    <w:p>
-      <w:pPr>
-        <w:ind w:firstLine="420"/>
-      </w:pPr>
-      <w:r>
-        <w:t>注意：该表不提供有关</w:t>
-      </w:r>
-      <w:proofErr w:type="spellStart"/>
-      <w:r>
-        <w:t>InnoDB</w:t>
-      </w:r>
-      <w:proofErr w:type="spellEnd"/>
-      <w:r>
-        <w:t>存储引擎的表空间的信息。对于</w:t>
-      </w:r>
-      <w:proofErr w:type="spellStart"/>
-      <w:r>
-        <w:t>InnoDB</w:t>
-      </w:r>
-      <w:proofErr w:type="spellEnd"/>
-      <w:r>
-        <w:t>表空间元数据信息，请查询</w:t>
-      </w:r>
-      <w:r>
-        <w:t>INNODB_SYS_TABLESPACES</w:t>
-      </w:r>
-      <w:r>
-        <w:t>和</w:t>
-      </w:r>
-      <w:r>
-        <w:t>INNODB_SYS_DATAFILES</w:t>
-      </w:r>
-      <w:r>
-        <w:t>表。另外，从</w:t>
-      </w:r>
-      <w:r>
-        <w:t>MySQL 5.7.8</w:t>
-      </w:r>
-      <w:r>
-        <w:t>开始，</w:t>
-      </w:r>
-      <w:r>
-        <w:t>INFORMATION_SCHEMA.FILES</w:t>
-      </w:r>
-      <w:r>
-        <w:t>表也提供查询</w:t>
-      </w:r>
-      <w:proofErr w:type="spellStart"/>
-      <w:r>
-        <w:t>InnoDB</w:t>
-      </w:r>
-      <w:proofErr w:type="spellEnd"/>
-      <w:r>
-        <w:t>表空间的元数据信息</w:t>
-      </w:r>
-    </w:p>
-    <w:p>
-      <w:pPr>
-        <w:ind w:firstLine="420"/>
-      </w:pPr>
-      <w:r>
-        <w:t>该表为</w:t>
-      </w:r>
-      <w:r>
-        <w:t>Memory</w:t>
-      </w:r>
-      <w:r>
-        <w:t>引擎临时表。</w:t>
-      </w:r>
-    </w:p>
-    <w:p>
-      <w:pPr>
-        <w:pStyle w:val="4"/>
-        <w:rPr>
-          <w:rFonts w:cs="宋体" w:hint="default"/>
-        </w:rPr>
-      </w:pPr>
-      <w:r>
-        <w:rPr>
-          <w:rFonts w:cs="宋体" w:hint="default"/>
-        </w:rPr>
-        <w:t>SCHEMATA</w:t>
-      </w:r>
-    </w:p>
-    <w:p>
-      <w:pPr>
-        <w:ind w:firstLine="420"/>
-      </w:pPr>
-      <w:r>
-        <w:t>提供查询</w:t>
-      </w:r>
-      <w:r>
-        <w:t>M</w:t>
-      </w:r>
-      <w:r>
-        <w:t>ySQL Server</w:t>
       </w:r>
       <w:r>
         <w:t>中的数据库列表信息，一个</w:t>
@@ -1651,6 +1677,7 @@
         <w:rPr>
           <w:rFonts w:cs="宋体" w:hint="default"/>
         </w:rPr>
+        <w:lastRenderedPageBreak/>
         <w:t>ROUTINES</w:t>
       </w:r>
     </w:p>
@@ -1681,6 +1708,749 @@
       <w:r>
         <w:t>中记录的信息相对应（如果该表中有值的话）</w:t>
       </w:r>
+    </w:p>
+    <w:p>
+      <w:pPr>
+        <w:ind w:firstLine="420"/>
+      </w:pPr>
+      <w:r>
+        <w:t>该表为</w:t>
+      </w:r>
+      <w:proofErr w:type="spellStart"/>
+      <w:r>
+        <w:t>InnoDB</w:t>
+      </w:r>
+      <w:proofErr w:type="spellEnd"/>
+      <w:r>
+        <w:t>引擎临时表</w:t>
+      </w:r>
+    </w:p>
+    <w:p>
+      <w:pPr>
+        <w:pStyle w:val="4"/>
+        <w:rPr>
+          <w:rFonts w:cs="宋体" w:hint="default"/>
+          <w:color w:val="FF0000"/>
+        </w:rPr>
+      </w:pPr>
+      <w:r>
+        <w:rPr>
+          <w:rFonts w:cs="宋体" w:hint="default"/>
+          <w:color w:val="FF0000"/>
+        </w:rPr>
+        <w:t>PARTITIONS</w:t>
+      </w:r>
+    </w:p>
+    <w:p/>
+    <w:p>
+      <w:pPr>
+        <w:ind w:firstLine="420"/>
+      </w:pPr>
+      <w:r>
+        <w:t>提供查询关于分区表的信息</w:t>
+      </w:r>
+    </w:p>
+    <w:p>
+      <w:pPr>
+        <w:ind w:firstLine="420"/>
+      </w:pPr>
+      <w:r>
+        <w:t>该表为</w:t>
+      </w:r>
+      <w:proofErr w:type="spellStart"/>
+      <w:r>
+        <w:t>InnoDB</w:t>
+      </w:r>
+      <w:proofErr w:type="spellEnd"/>
+      <w:r>
+        <w:t>引擎临时表</w:t>
+      </w:r>
+    </w:p>
+    <w:p>
+      <w:pPr>
+        <w:pStyle w:val="4"/>
+        <w:rPr>
+          <w:rFonts w:cs="宋体" w:hint="default"/>
+          <w:color w:val="FF0000"/>
+        </w:rPr>
+      </w:pPr>
+      <w:r>
+        <w:rPr>
+          <w:rFonts w:cs="宋体" w:hint="default"/>
+          <w:color w:val="FF0000"/>
+        </w:rPr>
+        <w:t>EVENTS</w:t>
+      </w:r>
+    </w:p>
+    <w:p>
+      <w:pPr>
+        <w:ind w:firstLine="420"/>
+      </w:pPr>
+      <w:r>
+        <w:t>提供查询计划任务事件相关的信息</w:t>
+      </w:r>
+    </w:p>
+    <w:p>
+      <w:pPr>
+        <w:ind w:firstLine="420"/>
+      </w:pPr>
+      <w:r>
+        <w:t>该表是</w:t>
+      </w:r>
+      <w:proofErr w:type="spellStart"/>
+      <w:r>
+        <w:t>InnoDB</w:t>
+      </w:r>
+      <w:proofErr w:type="spellEnd"/>
+      <w:r>
+        <w:t>引擎临时表</w:t>
+      </w:r>
+    </w:p>
+    <w:p>
+      <w:pPr>
+        <w:pStyle w:val="4"/>
+        <w:rPr>
+          <w:rFonts w:cs="宋体" w:hint="default"/>
+          <w:color w:val="FF0000"/>
+        </w:rPr>
+      </w:pPr>
+      <w:r>
+        <w:rPr>
+          <w:rFonts w:cs="宋体" w:hint="default"/>
+          <w:color w:val="FF0000"/>
+        </w:rPr>
+        <w:t>PARAMETERS</w:t>
+      </w:r>
+    </w:p>
+    <w:p>
+      <w:pPr>
+        <w:ind w:firstLine="420"/>
+        <w:rPr>
+          <w:color w:val="FF0000"/>
+        </w:rPr>
+      </w:pPr>
+      <w:r>
+        <w:rPr>
+          <w:color w:val="FF0000"/>
+        </w:rPr>
+        <w:t>提供有关存储过程和函数的参数信息，以及有关存储函数的返回值的信息</w:t>
+      </w:r>
+    </w:p>
+    <w:p>
+      <w:pPr>
+        <w:ind w:firstLine="420"/>
+      </w:pPr>
+      <w:r>
+        <w:t>这些参数信息与</w:t>
+      </w:r>
+      <w:proofErr w:type="spellStart"/>
+      <w:r>
+        <w:t>mysql.proc</w:t>
+      </w:r>
+      <w:proofErr w:type="spellEnd"/>
+      <w:r>
+        <w:t>表中的</w:t>
+      </w:r>
+      <w:proofErr w:type="spellStart"/>
+      <w:r>
+        <w:t>param_list</w:t>
+      </w:r>
+      <w:proofErr w:type="spellEnd"/>
+      <w:r>
+        <w:t>列记录的内容类似</w:t>
+      </w:r>
+    </w:p>
+    <w:p>
+      <w:pPr>
+        <w:ind w:firstLine="420"/>
+      </w:pPr>
+      <w:r>
+        <w:t>该表为</w:t>
+      </w:r>
+      <w:proofErr w:type="spellStart"/>
+      <w:r>
+        <w:t>InnoDB</w:t>
+      </w:r>
+      <w:proofErr w:type="spellEnd"/>
+      <w:r>
+        <w:t>引擎临时表</w:t>
+      </w:r>
+    </w:p>
+    <w:p>
+      <w:pPr>
+        <w:pStyle w:val="3"/>
+        <w:rPr>
+          <w:rFonts w:hint="default"/>
+        </w:rPr>
+      </w:pPr>
+      <w:r>
+        <w:rPr>
+          <w:rFonts w:hint="default"/>
+        </w:rPr>
+        <w:t xml:space="preserve">Server </w:t>
+      </w:r>
+      <w:r>
+        <w:rPr>
+          <w:rFonts w:hint="default"/>
+        </w:rPr>
+        <w:t>层混杂信息字典表</w:t>
+      </w:r>
+    </w:p>
+    <w:p>
+      <w:pPr>
+        <w:pStyle w:val="4"/>
+        <w:rPr>
+          <w:rFonts w:cs="宋体" w:hint="default"/>
+          <w:color w:val="FF0000"/>
+        </w:rPr>
+      </w:pPr>
+      <w:r>
+        <w:rPr>
+          <w:rFonts w:cs="宋体" w:hint="default"/>
+          <w:color w:val="FF0000"/>
+        </w:rPr>
+        <w:t>GLOBAL_STATUS</w:t>
+      </w:r>
+      <w:r>
+        <w:rPr>
+          <w:rFonts w:cs="宋体" w:hint="default"/>
+          <w:color w:val="FF0000"/>
+        </w:rPr>
+        <w:t>、</w:t>
+      </w:r>
+      <w:r>
+        <w:rPr>
+          <w:rFonts w:cs="宋体" w:hint="default"/>
+          <w:color w:val="FF0000"/>
+        </w:rPr>
+        <w:t>GLOBAL_VARIABLES</w:t>
+      </w:r>
+      <w:r>
+        <w:rPr>
+          <w:rFonts w:cs="宋体" w:hint="default"/>
+          <w:color w:val="FF0000"/>
+        </w:rPr>
+        <w:t>、</w:t>
+      </w:r>
+      <w:r>
+        <w:rPr>
+          <w:rFonts w:cs="宋体" w:hint="default"/>
+          <w:color w:val="FF0000"/>
+        </w:rPr>
+        <w:t>SESSION_STATUS</w:t>
+      </w:r>
+      <w:r>
+        <w:rPr>
+          <w:rFonts w:cs="宋体" w:hint="default"/>
+          <w:color w:val="FF0000"/>
+        </w:rPr>
+        <w:t>、</w:t>
+      </w:r>
+      <w:r>
+        <w:rPr>
+          <w:rFonts w:cs="宋体" w:hint="default"/>
+          <w:color w:val="FF0000"/>
+        </w:rPr>
+        <w:t>SESSION_VARIABLES</w:t>
+      </w:r>
+    </w:p>
+    <w:p>
+      <w:pPr>
+        <w:ind w:firstLine="420"/>
+      </w:pPr>
+      <w:r>
+        <w:t>提供查询全局、会话级别的的状态变量与系统变量信息，这些表为</w:t>
+      </w:r>
+      <w:r>
+        <w:t>Memory</w:t>
+      </w:r>
+      <w:r>
+        <w:t>引擎临时表</w:t>
+      </w:r>
+    </w:p>
+    <w:p>
+      <w:pPr>
+        <w:pStyle w:val="4"/>
+        <w:rPr>
+          <w:rFonts w:cs="宋体" w:hint="default"/>
+        </w:rPr>
+      </w:pPr>
+      <w:r>
+        <w:rPr>
+          <w:rFonts w:cs="宋体" w:hint="default"/>
+        </w:rPr>
+        <w:t>OPTIMIZER_TRACE</w:t>
+      </w:r>
+    </w:p>
+    <w:p>
+      <w:pPr>
+        <w:ind w:firstLine="420"/>
+      </w:pPr>
+      <w:r>
+        <w:t>提供优化程序跟踪功能产生的信息。</w:t>
+      </w:r>
+    </w:p>
+    <w:p>
+      <w:pPr>
+        <w:ind w:firstLine="420"/>
+      </w:pPr>
+      <w:r>
+        <w:t>跟踪功能默认关闭，使用</w:t>
+      </w:r>
+      <w:proofErr w:type="spellStart"/>
+      <w:r>
+        <w:t>optimizer_trace</w:t>
+      </w:r>
+      <w:proofErr w:type="spellEnd"/>
+      <w:r>
+        <w:t>系统变量启用跟踪功能。如果开启该功能，则每个会话只能跟踪他自己执行的语句，不能看到其他会话执行的语句，且每个会话只能记录最后一个跟踪的</w:t>
+      </w:r>
+      <w:r>
+        <w:t>SQL</w:t>
+      </w:r>
+      <w:r>
+        <w:t>语句</w:t>
+      </w:r>
+    </w:p>
+    <w:p>
+      <w:pPr>
+        <w:ind w:firstLine="420"/>
+      </w:pPr>
+      <w:r>
+        <w:t>该表为</w:t>
+      </w:r>
+      <w:proofErr w:type="spellStart"/>
+      <w:r>
+        <w:t>InnoDB</w:t>
+      </w:r>
+      <w:proofErr w:type="spellEnd"/>
+      <w:r>
+        <w:t>引擎临时表</w:t>
+      </w:r>
+    </w:p>
+    <w:p>
+      <w:pPr>
+        <w:pStyle w:val="4"/>
+        <w:rPr>
+          <w:rFonts w:cs="宋体" w:hint="default"/>
+          <w:color w:val="FF0000"/>
+        </w:rPr>
+      </w:pPr>
+      <w:r>
+        <w:rPr>
+          <w:rFonts w:cs="宋体" w:hint="default"/>
+          <w:color w:val="FF0000"/>
+        </w:rPr>
+        <w:t>PLUGINS</w:t>
+      </w:r>
+    </w:p>
+    <w:p>
+      <w:pPr>
+        <w:ind w:firstLine="420"/>
+      </w:pPr>
+      <w:r>
+        <w:t>提供查询关于</w:t>
+      </w:r>
+      <w:r>
+        <w:t>MySQL Server</w:t>
+      </w:r>
+      <w:r>
+        <w:t>中支持哪些插件的信息</w:t>
+      </w:r>
+    </w:p>
+    <w:p>
+      <w:pPr>
+        <w:ind w:firstLine="420"/>
+      </w:pPr>
+      <w:r>
+        <w:t>该表为</w:t>
+      </w:r>
+      <w:proofErr w:type="spellStart"/>
+      <w:r>
+        <w:t>InnoDB</w:t>
+      </w:r>
+      <w:proofErr w:type="spellEnd"/>
+      <w:r>
+        <w:t>引擎临时表</w:t>
+      </w:r>
+    </w:p>
+    <w:p>
+      <w:pPr>
+        <w:pStyle w:val="4"/>
+        <w:rPr>
+          <w:rFonts w:cs="宋体" w:hint="default"/>
+          <w:color w:val="FF0000"/>
+        </w:rPr>
+      </w:pPr>
+      <w:r>
+        <w:rPr>
+          <w:rFonts w:cs="宋体" w:hint="default"/>
+          <w:color w:val="FF0000"/>
+        </w:rPr>
+        <w:t>PROCESSLIST</w:t>
+      </w:r>
+    </w:p>
+    <w:p>
+      <w:pPr>
+        <w:ind w:firstLine="420"/>
+      </w:pPr>
+      <w:r>
+        <w:lastRenderedPageBreak/>
+        <w:t>提供查询一些关于线程运行过程中的状态信息</w:t>
+      </w:r>
+    </w:p>
+    <w:p>
+      <w:pPr>
+        <w:ind w:firstLine="420"/>
+      </w:pPr>
+      <w:r>
+        <w:t>该表为</w:t>
+      </w:r>
+      <w:proofErr w:type="spellStart"/>
+      <w:r>
+        <w:t>InnoDB</w:t>
+      </w:r>
+      <w:proofErr w:type="spellEnd"/>
+      <w:r>
+        <w:t>引擎临时表</w:t>
+      </w:r>
+    </w:p>
+    <w:p>
+      <w:pPr>
+        <w:pStyle w:val="4"/>
+        <w:rPr>
+          <w:rFonts w:cs="宋体" w:hint="default"/>
+          <w:color w:val="FF0000"/>
+        </w:rPr>
+      </w:pPr>
+      <w:r>
+        <w:rPr>
+          <w:rFonts w:cs="宋体" w:hint="default"/>
+          <w:color w:val="FF0000"/>
+        </w:rPr>
+        <w:t>PROFILING</w:t>
+      </w:r>
+    </w:p>
+    <w:p>
+      <w:pPr>
+        <w:ind w:firstLine="420"/>
+      </w:pPr>
+      <w:r>
+        <w:t>提供查询关于语句性能分析的信息。其记录内容对应于</w:t>
+      </w:r>
+      <w:r>
+        <w:t>SHOW PROFILES</w:t>
+      </w:r>
+      <w:r>
+        <w:t>和</w:t>
+      </w:r>
+      <w:r>
+        <w:t>SHOW PROFILE</w:t>
+      </w:r>
+      <w:r>
+        <w:t>语句产生的信息。该表需要在会话变量</w:t>
+      </w:r>
+      <w:r>
+        <w:t xml:space="preserve"> profiling=1</w:t>
+      </w:r>
+      <w:r>
+        <w:t>时才会记录语句性能分析信息，否则该表不记录。</w:t>
+      </w:r>
+    </w:p>
+    <w:p>
+      <w:pPr>
+        <w:ind w:firstLine="420"/>
+      </w:pPr>
+      <w:r>
+        <w:t>注意：从</w:t>
+      </w:r>
+      <w:r>
+        <w:t>MySQL 5.7.2</w:t>
+      </w:r>
+      <w:r>
+        <w:t>开始，此表不再推荐使用，在未来的</w:t>
+      </w:r>
+      <w:r>
+        <w:t>MySQL</w:t>
+      </w:r>
+      <w:r>
+        <w:t>版本中删除。改用</w:t>
+      </w:r>
+      <w:r>
+        <w:t>Performance Schema;</w:t>
+      </w:r>
+      <w:r>
+        <w:t>代替</w:t>
+      </w:r>
+    </w:p>
+    <w:p>
+      <w:pPr>
+        <w:ind w:firstLine="420"/>
+      </w:pPr>
+      <w:r>
+        <w:t>该表为</w:t>
+      </w:r>
+      <w:r>
+        <w:t>Memory</w:t>
+      </w:r>
+      <w:r>
+        <w:t>引擎临时表</w:t>
+      </w:r>
+    </w:p>
+    <w:p>
+      <w:pPr>
+        <w:pStyle w:val="4"/>
+        <w:rPr>
+          <w:rFonts w:cs="宋体" w:hint="default"/>
+          <w:color w:val="FF0000"/>
+        </w:rPr>
+      </w:pPr>
+      <w:r>
+        <w:rPr>
+          <w:rFonts w:cs="宋体" w:hint="default"/>
+          <w:color w:val="FF0000"/>
+        </w:rPr>
+        <w:t>CHARACTER_SETS</w:t>
+      </w:r>
+    </w:p>
+    <w:p>
+      <w:pPr>
+        <w:ind w:firstLine="420"/>
+      </w:pPr>
+      <w:r>
+        <w:t>提供查询</w:t>
+      </w:r>
+      <w:r>
+        <w:t>MySQL Server</w:t>
+      </w:r>
+      <w:r>
+        <w:t>支持的可用字符集有哪些</w:t>
+      </w:r>
+    </w:p>
+    <w:p>
+      <w:pPr>
+        <w:ind w:firstLine="420"/>
+      </w:pPr>
+      <w:r>
+        <w:t>该表为</w:t>
+      </w:r>
+      <w:r>
+        <w:t>Memory</w:t>
+      </w:r>
+      <w:r>
+        <w:t>引擎临时表</w:t>
+      </w:r>
+    </w:p>
+    <w:p>
+      <w:pPr>
+        <w:pStyle w:val="4"/>
+        <w:rPr>
+          <w:rFonts w:cs="宋体" w:hint="default"/>
+          <w:color w:val="FF0000"/>
+        </w:rPr>
+      </w:pPr>
+      <w:r>
+        <w:rPr>
+          <w:rFonts w:cs="宋体" w:hint="default"/>
+          <w:color w:val="FF0000"/>
+        </w:rPr>
+        <w:t>COLLATIONS</w:t>
+      </w:r>
+    </w:p>
+    <w:p>
+      <w:pPr>
+        <w:ind w:firstLine="420"/>
+      </w:pPr>
+      <w:r>
+        <w:t>提供查询</w:t>
+      </w:r>
+      <w:r>
+        <w:t>MySQL Server</w:t>
+      </w:r>
+      <w:r>
+        <w:t>支持的可用校对规则有哪些</w:t>
+      </w:r>
+    </w:p>
+    <w:p>
+      <w:pPr>
+        <w:ind w:firstLine="420"/>
+      </w:pPr>
+      <w:r>
+        <w:t>该表为</w:t>
+      </w:r>
+      <w:r>
+        <w:t>Memory</w:t>
+      </w:r>
+      <w:r>
+        <w:t>引擎临时表</w:t>
+      </w:r>
+    </w:p>
+    <w:p>
+      <w:pPr>
+        <w:pStyle w:val="4"/>
+        <w:rPr>
+          <w:rFonts w:cs="宋体" w:hint="default"/>
+        </w:rPr>
+      </w:pPr>
+      <w:r>
+        <w:rPr>
+          <w:rFonts w:cs="宋体" w:hint="default"/>
+        </w:rPr>
+        <w:t>COLLATION_CHARACTER_SET_APPLICABILITY</w:t>
+      </w:r>
+    </w:p>
+    <w:p>
+      <w:pPr>
+        <w:ind w:firstLine="420"/>
+      </w:pPr>
+      <w:r>
+        <w:t>提供查询</w:t>
+      </w:r>
+      <w:r>
+        <w:t>MySQL Server</w:t>
+      </w:r>
+      <w:r>
+        <w:t>中哪种字符集适用于什么校对规则。查询结果集相当于从</w:t>
+      </w:r>
+      <w:r>
+        <w:t>SHOW COLLATION</w:t>
+      </w:r>
+      <w:r>
+        <w:t>获得的结果集中的前两个字段值。该表目前并没有发现有太大作用，为</w:t>
+      </w:r>
+      <w:r>
+        <w:t>Memory</w:t>
+      </w:r>
+      <w:r>
+        <w:t>引擎临时表</w:t>
+      </w:r>
+    </w:p>
+    <w:p>
+      <w:pPr>
+        <w:pStyle w:val="4"/>
+        <w:rPr>
+          <w:rFonts w:cs="宋体" w:hint="default"/>
+        </w:rPr>
+      </w:pPr>
+      <w:r>
+        <w:rPr>
+          <w:rFonts w:cs="宋体" w:hint="default"/>
+        </w:rPr>
+        <w:t>COLUMN_PRIVILEGES</w:t>
+      </w:r>
+    </w:p>
+    <w:p>
+      <w:pPr>
+        <w:ind w:firstLine="420"/>
+      </w:pPr>
+      <w:r>
+        <w:t>提供查询关于列</w:t>
+      </w:r>
+      <w:r>
+        <w:t>(</w:t>
+      </w:r>
+      <w:r>
+        <w:t>字段</w:t>
+      </w:r>
+      <w:r>
+        <w:t>)</w:t>
+      </w:r>
+      <w:r>
+        <w:t>的权限信息，表中的内容来自</w:t>
+      </w:r>
+      <w:proofErr w:type="spellStart"/>
+      <w:r>
+        <w:t>mysql.column_priv</w:t>
+      </w:r>
+      <w:proofErr w:type="spellEnd"/>
+      <w:r>
+        <w:t>列权限表（需要针对一个表的列单独授权之后才会有内容）</w:t>
+      </w:r>
+    </w:p>
+    <w:p>
+      <w:pPr>
+        <w:ind w:firstLine="420"/>
+      </w:pPr>
+      <w:r>
+        <w:t>该表为</w:t>
+      </w:r>
+      <w:r>
+        <w:t>Memory</w:t>
+      </w:r>
+      <w:r>
+        <w:t>引擎临时表</w:t>
+      </w:r>
+    </w:p>
+    <w:p>
+      <w:pPr>
+        <w:pStyle w:val="4"/>
+        <w:rPr>
+          <w:rFonts w:cs="宋体" w:hint="default"/>
+        </w:rPr>
+      </w:pPr>
+      <w:r>
+        <w:rPr>
+          <w:rFonts w:cs="宋体" w:hint="default"/>
+        </w:rPr>
+        <w:t>SCHEMA_PRIVILEGES</w:t>
+      </w:r>
+    </w:p>
+    <w:p>
+      <w:pPr>
+        <w:ind w:firstLine="420"/>
+      </w:pPr>
+      <w:r>
+        <w:t>提供查询关于库级别的权限信息，每种类型的库级别权限记录一行信息，该表中的信息来自</w:t>
+      </w:r>
+      <w:proofErr w:type="spellStart"/>
+      <w:r>
+        <w:t>mysql.db</w:t>
+      </w:r>
+      <w:proofErr w:type="spellEnd"/>
+      <w:r>
+        <w:t>表</w:t>
+      </w:r>
+    </w:p>
+    <w:p>
+      <w:pPr>
+        <w:ind w:firstLine="420"/>
+      </w:pPr>
+      <w:r>
+        <w:t>该表为</w:t>
+      </w:r>
+      <w:r>
+        <w:t>Memory</w:t>
+      </w:r>
+      <w:r>
+        <w:t>引擎临时表</w:t>
+      </w:r>
+    </w:p>
+    <w:p>
+      <w:pPr>
+        <w:pStyle w:val="4"/>
+        <w:rPr>
+          <w:rFonts w:cs="宋体" w:hint="default"/>
+        </w:rPr>
+      </w:pPr>
+      <w:r>
+        <w:rPr>
+          <w:rFonts w:cs="宋体" w:hint="default"/>
+        </w:rPr>
+        <w:t>TABLE_PRIVILEGES</w:t>
+      </w:r>
+    </w:p>
+    <w:p>
+      <w:pPr>
+        <w:ind w:firstLine="420"/>
+      </w:pPr>
+      <w:r>
+        <w:t>提供查询关于表级别权限信息，该表中的内容来自</w:t>
+      </w:r>
+      <w:proofErr w:type="spellStart"/>
+      <w:r>
+        <w:t>mysql.tables_priv</w:t>
+      </w:r>
+      <w:proofErr w:type="spellEnd"/>
     </w:p>
     <w:p>
       <w:pPr>
@@ -1690,38 +2460,151 @@
         <w:lastRenderedPageBreak/>
         <w:t>该表为</w:t>
       </w:r>
-      <w:proofErr w:type="spellStart"/>
-      <w:r>
+      <w:r>
+        <w:t>Memory</w:t>
+      </w:r>
+      <w:r>
+        <w:t>引擎临时表</w:t>
+      </w:r>
+    </w:p>
+    <w:p>
+      <w:pPr>
+        <w:pStyle w:val="4"/>
+        <w:rPr>
+          <w:rFonts w:cs="宋体" w:hint="default"/>
+        </w:rPr>
+      </w:pPr>
+      <w:r>
+        <w:rPr>
+          <w:rFonts w:cs="宋体" w:hint="default"/>
+        </w:rPr>
+        <w:t>USER_PRIVILEGES</w:t>
+      </w:r>
+    </w:p>
+    <w:p>
+      <w:pPr>
+        <w:ind w:firstLine="420"/>
+      </w:pPr>
+      <w:r>
+        <w:t>提供查询全局权限的信息，该表中的信息来自</w:t>
+      </w:r>
+      <w:proofErr w:type="spellStart"/>
+      <w:r>
+        <w:t>mysql.user</w:t>
+      </w:r>
+      <w:proofErr w:type="spellEnd"/>
+      <w:r>
+        <w:t>表</w:t>
+      </w:r>
+    </w:p>
+    <w:p>
+      <w:pPr>
+        <w:ind w:firstLine="420"/>
+      </w:pPr>
+      <w:r>
+        <w:t>该表为</w:t>
+      </w:r>
+      <w:r>
+        <w:t>Memory</w:t>
+      </w:r>
+      <w:r>
+        <w:t>引擎临时表</w:t>
+      </w:r>
+    </w:p>
+    <w:p>
+      <w:pPr>
+        <w:ind w:firstLine="420"/>
+      </w:pPr>
+    </w:p>
+    <w:p>
+      <w:pPr>
+        <w:pStyle w:val="3"/>
+        <w:rPr>
+          <w:rFonts w:hint="default"/>
+        </w:rPr>
+      </w:pPr>
+      <w:proofErr w:type="spellStart"/>
+      <w:r>
+        <w:rPr>
+          <w:rFonts w:hint="default"/>
+        </w:rPr>
         <w:t>InnoDB</w:t>
       </w:r>
       <w:proofErr w:type="spellEnd"/>
       <w:r>
-        <w:t>引擎临时表</w:t>
+        <w:rPr>
+          <w:rFonts w:hint="default"/>
+        </w:rPr>
+        <w:t>层系统字典表</w:t>
       </w:r>
     </w:p>
     <w:p>
       <w:pPr>
         <w:pStyle w:val="4"/>
         <w:rPr>
-          <w:rFonts w:cs="宋体" w:hint="default"/>
-          <w:color w:val="FF0000"/>
-        </w:rPr>
-      </w:pPr>
-      <w:r>
-        <w:rPr>
-          <w:rFonts w:cs="宋体" w:hint="default"/>
-          <w:color w:val="FF0000"/>
-        </w:rPr>
-        <w:t>PARTITIONS</w:t>
-      </w:r>
-    </w:p>
-    <w:p/>
-    <w:p>
-      <w:pPr>
-        <w:ind w:firstLine="420"/>
-      </w:pPr>
-      <w:r>
-        <w:t>提供查询关于分区表的信息</w:t>
+          <w:rFonts w:hint="default"/>
+        </w:rPr>
+      </w:pPr>
+      <w:r>
+        <w:rPr>
+          <w:rFonts w:hint="default"/>
+        </w:rPr>
+        <w:t>INNODB_SYS_DATAFILES</w:t>
+      </w:r>
+    </w:p>
+    <w:p>
+      <w:pPr>
+        <w:ind w:firstLine="420"/>
+      </w:pPr>
+      <w:r>
+        <w:t>提供查询</w:t>
+      </w:r>
+      <w:proofErr w:type="spellStart"/>
+      <w:r>
+        <w:t>InnoDB</w:t>
+      </w:r>
+      <w:proofErr w:type="spellEnd"/>
+      <w:r>
+        <w:t xml:space="preserve"> file-per-table</w:t>
+      </w:r>
+      <w:r>
+        <w:t>和常规表空间数据文件的路径信息，等同于</w:t>
+      </w:r>
+      <w:proofErr w:type="spellStart"/>
+      <w:r>
+        <w:t>InnoDB</w:t>
+      </w:r>
+      <w:proofErr w:type="spellEnd"/>
+      <w:r>
+        <w:t>数据字典中</w:t>
+      </w:r>
+      <w:r>
+        <w:t>SYS_DATAFILES</w:t>
+      </w:r>
+      <w:r>
+        <w:t>表中的信息</w:t>
+      </w:r>
+    </w:p>
+    <w:p>
+      <w:pPr>
+        <w:ind w:firstLine="420"/>
+      </w:pPr>
+      <w:r>
+        <w:t>该表中的信息包含</w:t>
+      </w:r>
+      <w:proofErr w:type="spellStart"/>
+      <w:r>
+        <w:t>InnoDB</w:t>
+      </w:r>
+      <w:proofErr w:type="spellEnd"/>
+      <w:r>
+        <w:t>所有表空间类型的元数据，包括独立表空间、常规表空间、系统表空间、临时表空间和</w:t>
+      </w:r>
+      <w:r>
+        <w:t>undo</w:t>
+      </w:r>
+      <w:r>
+        <w:t>表空间（如果开启了独立表空间的话）</w:t>
       </w:r>
     </w:p>
     <w:p>
@@ -1731,916 +2614,47 @@
       <w:r>
         <w:t>该表为</w:t>
       </w:r>
+      <w:r>
+        <w:t>memory</w:t>
+      </w:r>
+      <w:r>
+        <w:t>引擎临时表，查询该表的用户需要有</w:t>
+      </w:r>
+      <w:r>
+        <w:t>process</w:t>
+      </w:r>
+      <w:r>
+        <w:t>权限。</w:t>
+      </w:r>
+    </w:p>
+    <w:p>
+      <w:pPr>
+        <w:pStyle w:val="4"/>
+        <w:rPr>
+          <w:rFonts w:cs="宋体" w:hint="default"/>
+        </w:rPr>
+      </w:pPr>
+      <w:r>
+        <w:rPr>
+          <w:rFonts w:cs="宋体" w:hint="default"/>
+        </w:rPr>
+        <w:t>INNODB_SYS_VIRTUAL</w:t>
+      </w:r>
+    </w:p>
+    <w:p>
+      <w:pPr>
+        <w:ind w:firstLine="420"/>
+      </w:pPr>
+      <w:r>
+        <w:t>提供查询有关</w:t>
+      </w:r>
       <w:proofErr w:type="spellStart"/>
       <w:r>
         <w:t>InnoDB</w:t>
       </w:r>
       <w:proofErr w:type="spellEnd"/>
       <w:r>
-        <w:t>引擎临时表</w:t>
-      </w:r>
-    </w:p>
-    <w:p>
-      <w:pPr>
-        <w:pStyle w:val="4"/>
-        <w:rPr>
-          <w:rFonts w:cs="宋体" w:hint="default"/>
-          <w:color w:val="FF0000"/>
-        </w:rPr>
-      </w:pPr>
-      <w:r>
-        <w:rPr>
-          <w:rFonts w:cs="宋体" w:hint="default"/>
-          <w:color w:val="FF0000"/>
-        </w:rPr>
-        <w:t>EVENTS</w:t>
-      </w:r>
-    </w:p>
-    <w:p>
-      <w:pPr>
-        <w:ind w:firstLine="420"/>
-      </w:pPr>
-      <w:r>
-        <w:t>提供查询计划任务事件相关的信息</w:t>
-      </w:r>
-    </w:p>
-    <w:p>
-      <w:pPr>
-        <w:ind w:firstLine="420"/>
-      </w:pPr>
-      <w:r>
-        <w:t>该表是</w:t>
-      </w:r>
-      <w:proofErr w:type="spellStart"/>
-      <w:r>
-        <w:t>InnoDB</w:t>
-      </w:r>
-      <w:proofErr w:type="spellEnd"/>
-      <w:r>
-        <w:t>引擎临时表</w:t>
-      </w:r>
-    </w:p>
-    <w:p>
-      <w:pPr>
-        <w:pStyle w:val="4"/>
-        <w:rPr>
-          <w:rFonts w:cs="宋体" w:hint="default"/>
-          <w:color w:val="FF0000"/>
-        </w:rPr>
-      </w:pPr>
-      <w:r>
-        <w:rPr>
-          <w:rFonts w:cs="宋体" w:hint="default"/>
-          <w:color w:val="FF0000"/>
-        </w:rPr>
-        <w:t>PARAMETERS</w:t>
-      </w:r>
-    </w:p>
-    <w:p>
-      <w:pPr>
-        <w:ind w:firstLine="420"/>
-        <w:rPr>
-          <w:color w:val="FF0000"/>
-        </w:rPr>
-      </w:pPr>
-      <w:r>
-        <w:rPr>
-          <w:color w:val="FF0000"/>
-        </w:rPr>
-        <w:t>提供有关存储过程和函数的参数信息，以及有关存储函数的返回值的信息</w:t>
-      </w:r>
-    </w:p>
-    <w:p>
-      <w:pPr>
-        <w:ind w:firstLine="420"/>
-      </w:pPr>
-      <w:r>
-        <w:t>这些参数信息与</w:t>
-      </w:r>
-      <w:proofErr w:type="spellStart"/>
-      <w:r>
-        <w:t>mysql.proc</w:t>
-      </w:r>
-      <w:proofErr w:type="spellEnd"/>
-      <w:r>
-        <w:t>表中的</w:t>
-      </w:r>
-      <w:proofErr w:type="spellStart"/>
-      <w:r>
-        <w:t>param_list</w:t>
-      </w:r>
-      <w:proofErr w:type="spellEnd"/>
-      <w:r>
-        <w:t>列记录的内容类似</w:t>
-      </w:r>
-    </w:p>
-    <w:p>
-      <w:pPr>
-        <w:ind w:firstLine="420"/>
-      </w:pPr>
-      <w:r>
-        <w:t>该表为</w:t>
-      </w:r>
-      <w:proofErr w:type="spellStart"/>
-      <w:r>
-        <w:t>Inn</w:t>
-      </w:r>
-      <w:r>
-        <w:t>oDB</w:t>
-      </w:r>
-      <w:proofErr w:type="spellEnd"/>
-      <w:r>
-        <w:t>引擎临时表</w:t>
-      </w:r>
-    </w:p>
-    <w:p>
-      <w:pPr>
-        <w:pStyle w:val="3"/>
-        <w:rPr>
-          <w:rFonts w:hint="default"/>
-        </w:rPr>
-      </w:pPr>
-      <w:r>
-        <w:rPr>
-          <w:rFonts w:hint="default"/>
-        </w:rPr>
-        <w:t xml:space="preserve">Server </w:t>
-      </w:r>
-      <w:r>
-        <w:rPr>
-          <w:rFonts w:hint="default"/>
-        </w:rPr>
-        <w:t>层混杂信息字典表</w:t>
-      </w:r>
-    </w:p>
-    <w:p>
-      <w:pPr>
-        <w:pStyle w:val="4"/>
-        <w:rPr>
-          <w:rFonts w:cs="宋体" w:hint="default"/>
-          <w:color w:val="FF0000"/>
-        </w:rPr>
-      </w:pPr>
-      <w:r>
-        <w:rPr>
-          <w:rFonts w:cs="宋体" w:hint="default"/>
-          <w:color w:val="FF0000"/>
-        </w:rPr>
-        <w:t>GLOBAL_STATUS</w:t>
-      </w:r>
-      <w:r>
-        <w:rPr>
-          <w:rFonts w:cs="宋体" w:hint="default"/>
-          <w:color w:val="FF0000"/>
-        </w:rPr>
-        <w:t>、</w:t>
-      </w:r>
-      <w:r>
-        <w:rPr>
-          <w:rFonts w:cs="宋体" w:hint="default"/>
-          <w:color w:val="FF0000"/>
-        </w:rPr>
-        <w:t>GLOBAL_VARIABLES</w:t>
-      </w:r>
-      <w:r>
-        <w:rPr>
-          <w:rFonts w:cs="宋体" w:hint="default"/>
-          <w:color w:val="FF0000"/>
-        </w:rPr>
-        <w:t>、</w:t>
-      </w:r>
-      <w:r>
-        <w:rPr>
-          <w:rFonts w:cs="宋体" w:hint="default"/>
-          <w:color w:val="FF0000"/>
-        </w:rPr>
-        <w:t>SESSION_STATUS</w:t>
-      </w:r>
-      <w:r>
-        <w:rPr>
-          <w:rFonts w:cs="宋体" w:hint="default"/>
-          <w:color w:val="FF0000"/>
-        </w:rPr>
-        <w:t>、</w:t>
-      </w:r>
-      <w:r>
-        <w:rPr>
-          <w:rFonts w:cs="宋体" w:hint="default"/>
-          <w:color w:val="FF0000"/>
-        </w:rPr>
-        <w:t>SESSION_VARIABLES</w:t>
-      </w:r>
-    </w:p>
-    <w:p>
-      <w:pPr>
-        <w:ind w:firstLine="420"/>
-      </w:pPr>
-      <w:r>
-        <w:t>提供查询全局、会话级别的的状态变量与系统变量信息，这些表为</w:t>
-      </w:r>
-      <w:r>
-        <w:t>Memory</w:t>
-      </w:r>
-      <w:r>
-        <w:t>引擎临时表</w:t>
-      </w:r>
-    </w:p>
-    <w:p>
-      <w:pPr>
-        <w:pStyle w:val="4"/>
-        <w:rPr>
-          <w:rFonts w:cs="宋体" w:hint="default"/>
-        </w:rPr>
-      </w:pPr>
-      <w:r>
-        <w:rPr>
-          <w:rFonts w:cs="宋体" w:hint="default"/>
-        </w:rPr>
-        <w:t>OPTIMIZER_TRACE</w:t>
-      </w:r>
-    </w:p>
-    <w:p>
-      <w:pPr>
-        <w:ind w:firstLine="420"/>
-      </w:pPr>
-      <w:r>
-        <w:t>提供优化程序跟踪功能产生的信息。</w:t>
-      </w:r>
-    </w:p>
-    <w:p>
-      <w:pPr>
-        <w:ind w:firstLine="420"/>
-      </w:pPr>
-      <w:r>
-        <w:t>跟踪功能默认关闭，使用</w:t>
-      </w:r>
-      <w:proofErr w:type="spellStart"/>
-      <w:r>
-        <w:t>optimizer_trace</w:t>
-      </w:r>
-      <w:proofErr w:type="spellEnd"/>
-      <w:r>
-        <w:t>系统变量启用跟踪功能。如果开启该功能，则每个会话只能跟踪他自己执行的语句，不能看到其他会话执行的语句，且每个会话只能记录最后一个跟踪的</w:t>
-      </w:r>
-      <w:r>
-        <w:t>SQL</w:t>
-      </w:r>
-      <w:r>
-        <w:t>语句</w:t>
-      </w:r>
-    </w:p>
-    <w:p>
-      <w:pPr>
-        <w:ind w:firstLine="420"/>
-      </w:pPr>
-      <w:r>
-        <w:t>该表为</w:t>
-      </w:r>
-      <w:proofErr w:type="spellStart"/>
-      <w:r>
-        <w:t>InnoDB</w:t>
-      </w:r>
-      <w:proofErr w:type="spellEnd"/>
-      <w:r>
-        <w:t>引擎临时表</w:t>
-      </w:r>
-    </w:p>
-    <w:p>
-      <w:pPr>
-        <w:pStyle w:val="4"/>
-        <w:rPr>
-          <w:rFonts w:cs="宋体" w:hint="default"/>
-          <w:color w:val="FF0000"/>
-        </w:rPr>
-      </w:pPr>
-      <w:r>
-        <w:rPr>
-          <w:rFonts w:cs="宋体" w:hint="default"/>
-          <w:color w:val="FF0000"/>
-        </w:rPr>
-        <w:t>PLUGINS</w:t>
-      </w:r>
-    </w:p>
-    <w:p>
-      <w:pPr>
-        <w:ind w:firstLine="420"/>
-      </w:pPr>
-      <w:r>
-        <w:t>提供查询关于</w:t>
-      </w:r>
-      <w:r>
-        <w:t>MySQL Server</w:t>
-      </w:r>
-      <w:r>
-        <w:t>中支持哪些插件的信息</w:t>
-      </w:r>
-    </w:p>
-    <w:p>
-      <w:pPr>
-        <w:ind w:firstLine="420"/>
-      </w:pPr>
-      <w:r>
-        <w:t>该表为</w:t>
-      </w:r>
-      <w:proofErr w:type="spellStart"/>
-      <w:r>
-        <w:t>InnoDB</w:t>
-      </w:r>
-      <w:proofErr w:type="spellEnd"/>
-      <w:r>
-        <w:t>引擎临时表</w:t>
-      </w:r>
-    </w:p>
-    <w:p>
-      <w:pPr>
-        <w:pStyle w:val="4"/>
-        <w:rPr>
-          <w:rFonts w:cs="宋体" w:hint="default"/>
-          <w:color w:val="FF0000"/>
-        </w:rPr>
-      </w:pPr>
-      <w:r>
-        <w:rPr>
-          <w:rFonts w:cs="宋体" w:hint="default"/>
-          <w:color w:val="FF0000"/>
-        </w:rPr>
-        <w:t>PROCESSLIST</w:t>
-      </w:r>
-    </w:p>
-    <w:p>
-      <w:pPr>
-        <w:ind w:firstLine="420"/>
-      </w:pPr>
-      <w:r>
-        <w:t>提供查询一些关于线程运行过程中的状态信息</w:t>
-      </w:r>
-    </w:p>
-    <w:p>
-      <w:pPr>
-        <w:ind w:firstLine="420"/>
-      </w:pPr>
-      <w:r>
-        <w:t>该表为</w:t>
-      </w:r>
-      <w:proofErr w:type="spellStart"/>
-      <w:r>
-        <w:t>InnoDB</w:t>
-      </w:r>
-      <w:proofErr w:type="spellEnd"/>
-      <w:r>
-        <w:t>引擎临时表</w:t>
-      </w:r>
-    </w:p>
-    <w:p>
-      <w:pPr>
-        <w:pStyle w:val="4"/>
-        <w:rPr>
-          <w:rFonts w:cs="宋体" w:hint="default"/>
-          <w:color w:val="FF0000"/>
-        </w:rPr>
-      </w:pPr>
-      <w:r>
-        <w:rPr>
-          <w:rFonts w:cs="宋体" w:hint="default"/>
-          <w:color w:val="FF0000"/>
-        </w:rPr>
-        <w:t>PROFILING</w:t>
-      </w:r>
-    </w:p>
-    <w:p>
-      <w:pPr>
-        <w:ind w:firstLine="420"/>
-      </w:pPr>
-      <w:r>
-        <w:lastRenderedPageBreak/>
-        <w:t>提供查询关于语句性能分析的信息。其记录内容对应于</w:t>
-      </w:r>
-      <w:r>
-        <w:t>SHOW PRO</w:t>
-      </w:r>
-      <w:r>
-        <w:t>FILES</w:t>
-      </w:r>
-      <w:r>
-        <w:t>和</w:t>
-      </w:r>
-      <w:r>
-        <w:t>SHOW PROFILE</w:t>
-      </w:r>
-      <w:r>
-        <w:t>语句产生的信息。该表需要在会话变量</w:t>
-      </w:r>
-      <w:r>
-        <w:t xml:space="preserve"> profiling=1</w:t>
-      </w:r>
-      <w:r>
-        <w:t>时才会记录语句性能分析信息，否则该表不记录。</w:t>
-      </w:r>
-    </w:p>
-    <w:p>
-      <w:pPr>
-        <w:ind w:firstLine="420"/>
-      </w:pPr>
-      <w:r>
-        <w:t>注意：从</w:t>
-      </w:r>
-      <w:r>
-        <w:t>MySQL 5.7.2</w:t>
-      </w:r>
-      <w:r>
-        <w:t>开始，此表不再推荐使用，在未来的</w:t>
-      </w:r>
-      <w:r>
-        <w:t>MySQL</w:t>
-      </w:r>
-      <w:r>
-        <w:t>版本中删除。改用</w:t>
-      </w:r>
-      <w:r>
-        <w:t>Performance Schema;</w:t>
-      </w:r>
-      <w:r>
-        <w:t>代替</w:t>
-      </w:r>
-    </w:p>
-    <w:p>
-      <w:pPr>
-        <w:ind w:firstLine="420"/>
-      </w:pPr>
-      <w:r>
-        <w:t>该表为</w:t>
-      </w:r>
-      <w:r>
-        <w:t>Memory</w:t>
-      </w:r>
-      <w:r>
-        <w:t>引擎临时表</w:t>
-      </w:r>
-    </w:p>
-    <w:p>
-      <w:pPr>
-        <w:pStyle w:val="4"/>
-        <w:rPr>
-          <w:rFonts w:cs="宋体" w:hint="default"/>
-          <w:color w:val="FF0000"/>
-        </w:rPr>
-      </w:pPr>
-      <w:r>
-        <w:rPr>
-          <w:rFonts w:cs="宋体" w:hint="default"/>
-          <w:color w:val="FF0000"/>
-        </w:rPr>
-        <w:t>CHARACTER_SETS</w:t>
-      </w:r>
-    </w:p>
-    <w:p>
-      <w:pPr>
-        <w:ind w:firstLine="420"/>
-      </w:pPr>
-      <w:r>
-        <w:t>提供查询</w:t>
-      </w:r>
-      <w:r>
-        <w:t>MySQL Server</w:t>
-      </w:r>
-      <w:r>
-        <w:t>支持的可用字符集有哪些</w:t>
-      </w:r>
-    </w:p>
-    <w:p>
-      <w:pPr>
-        <w:ind w:firstLine="420"/>
-      </w:pPr>
-      <w:r>
-        <w:t>该表为</w:t>
-      </w:r>
-      <w:r>
-        <w:t>Memory</w:t>
-      </w:r>
-      <w:r>
-        <w:t>引擎临时表</w:t>
-      </w:r>
-    </w:p>
-    <w:p>
-      <w:pPr>
-        <w:pStyle w:val="4"/>
-        <w:rPr>
-          <w:rFonts w:cs="宋体" w:hint="default"/>
-          <w:color w:val="FF0000"/>
-        </w:rPr>
-      </w:pPr>
-      <w:r>
-        <w:rPr>
-          <w:rFonts w:cs="宋体" w:hint="default"/>
-          <w:color w:val="FF0000"/>
-        </w:rPr>
-        <w:t>COLLATIONS</w:t>
-      </w:r>
-    </w:p>
-    <w:p>
-      <w:pPr>
-        <w:ind w:firstLine="420"/>
-      </w:pPr>
-      <w:r>
-        <w:t>提供查询</w:t>
-      </w:r>
-      <w:r>
-        <w:t xml:space="preserve">MySQL </w:t>
-      </w:r>
-      <w:r>
-        <w:t>Server</w:t>
-      </w:r>
-      <w:r>
-        <w:t>支持的可用校对规则有哪些</w:t>
-      </w:r>
-    </w:p>
-    <w:p>
-      <w:pPr>
-        <w:ind w:firstLine="420"/>
-      </w:pPr>
-      <w:r>
-        <w:t>该表为</w:t>
-      </w:r>
-      <w:r>
-        <w:t>Memory</w:t>
-      </w:r>
-      <w:r>
-        <w:t>引擎临时表</w:t>
-      </w:r>
-    </w:p>
-    <w:p>
-      <w:pPr>
-        <w:pStyle w:val="4"/>
-        <w:rPr>
-          <w:rFonts w:cs="宋体" w:hint="default"/>
-        </w:rPr>
-      </w:pPr>
-      <w:r>
-        <w:rPr>
-          <w:rFonts w:cs="宋体" w:hint="default"/>
-        </w:rPr>
-        <w:t>COLLATION_CHARACTER_SET_APPLICABILITY</w:t>
-      </w:r>
-    </w:p>
-    <w:p>
-      <w:pPr>
-        <w:ind w:firstLine="420"/>
-      </w:pPr>
-      <w:r>
-        <w:t>提供查询</w:t>
-      </w:r>
-      <w:r>
-        <w:t>MySQL Server</w:t>
-      </w:r>
-      <w:r>
-        <w:t>中哪种字符集适用于什么校对规则。查询结果集相当于从</w:t>
-      </w:r>
-      <w:r>
-        <w:t>SHOW COLLATION</w:t>
-      </w:r>
-      <w:r>
-        <w:t>获得的结果集中的前两个字段值。该表目前并没有发现有太大作用，为</w:t>
-      </w:r>
-      <w:r>
-        <w:t>Memory</w:t>
-      </w:r>
-      <w:r>
-        <w:t>引擎临时表</w:t>
-      </w:r>
-    </w:p>
-    <w:p>
-      <w:pPr>
-        <w:pStyle w:val="4"/>
-        <w:rPr>
-          <w:rFonts w:cs="宋体" w:hint="default"/>
-        </w:rPr>
-      </w:pPr>
-      <w:r>
-        <w:rPr>
-          <w:rFonts w:cs="宋体" w:hint="default"/>
-        </w:rPr>
-        <w:t>COLUMN_PRIVILEGES</w:t>
-      </w:r>
-    </w:p>
-    <w:p>
-      <w:pPr>
-        <w:ind w:firstLine="420"/>
-      </w:pPr>
-      <w:r>
-        <w:t>提供查询关于列</w:t>
-      </w:r>
-      <w:r>
-        <w:t>(</w:t>
-      </w:r>
-      <w:r>
-        <w:t>字段</w:t>
-      </w:r>
-      <w:r>
-        <w:t>)</w:t>
-      </w:r>
-      <w:r>
-        <w:t>的权限信息，表中的内容来自</w:t>
-      </w:r>
-      <w:proofErr w:type="spellStart"/>
-      <w:r>
-        <w:t>mysql.column_priv</w:t>
-      </w:r>
-      <w:proofErr w:type="spellEnd"/>
-      <w:r>
-        <w:t>列权限表（需要针对一个表的列单独授权之后才会有内容）</w:t>
-      </w:r>
-    </w:p>
-    <w:p>
-      <w:pPr>
-        <w:ind w:firstLine="420"/>
-      </w:pPr>
-      <w:r>
-        <w:t>该表为</w:t>
-      </w:r>
-      <w:r>
-        <w:t>Memory</w:t>
-      </w:r>
-      <w:r>
-        <w:t>引擎临时表</w:t>
-      </w:r>
-    </w:p>
-    <w:p>
-      <w:pPr>
-        <w:pStyle w:val="4"/>
-        <w:rPr>
-          <w:rFonts w:cs="宋体" w:hint="default"/>
-        </w:rPr>
-      </w:pPr>
-      <w:r>
-        <w:rPr>
-          <w:rFonts w:cs="宋体" w:hint="default"/>
-        </w:rPr>
-        <w:t>SCHEMA_PRIVILEGES</w:t>
-      </w:r>
-    </w:p>
-    <w:p>
-      <w:pPr>
-        <w:ind w:firstLine="420"/>
-      </w:pPr>
-      <w:r>
-        <w:t>提供查询关于库级别的权限信息，每种类型的库级别权限记录一行信息，该表中的信息来自</w:t>
-      </w:r>
-      <w:proofErr w:type="spellStart"/>
-      <w:r>
-        <w:t>mysql.db</w:t>
-      </w:r>
-      <w:proofErr w:type="spellEnd"/>
-      <w:r>
-        <w:t>表</w:t>
-      </w:r>
-    </w:p>
-    <w:p>
-      <w:pPr>
-        <w:ind w:firstLine="420"/>
-      </w:pPr>
-      <w:r>
-        <w:t>该表为</w:t>
-      </w:r>
-      <w:r>
-        <w:t>Memory</w:t>
-      </w:r>
-      <w:r>
-        <w:t>引擎临时表</w:t>
-      </w:r>
-    </w:p>
-    <w:p>
-      <w:pPr>
-        <w:pStyle w:val="4"/>
-        <w:rPr>
-          <w:rFonts w:cs="宋体" w:hint="default"/>
-        </w:rPr>
-      </w:pPr>
-      <w:r>
-        <w:rPr>
-          <w:rFonts w:cs="宋体" w:hint="default"/>
-        </w:rPr>
-        <w:t>TABLE_PRIVILEGES</w:t>
-      </w:r>
-    </w:p>
-    <w:p>
-      <w:pPr>
-        <w:ind w:firstLine="420"/>
-      </w:pPr>
-      <w:r>
-        <w:t>提供查询关于表级别权限信息，该表中的内容来自</w:t>
-      </w:r>
-      <w:proofErr w:type="spellStart"/>
-      <w:r>
-        <w:t>mysql.tables_priv</w:t>
-      </w:r>
-      <w:proofErr w:type="spellEnd"/>
-    </w:p>
-    <w:p>
-      <w:pPr>
-        <w:ind w:firstLine="420"/>
-      </w:pPr>
-      <w:r>
-        <w:t>该表为</w:t>
-      </w:r>
-      <w:r>
-        <w:t>Memory</w:t>
-      </w:r>
-      <w:r>
-        <w:t>引擎临时表</w:t>
-      </w:r>
-    </w:p>
-    <w:p>
-      <w:pPr>
-        <w:pStyle w:val="4"/>
-        <w:rPr>
-          <w:rFonts w:cs="宋体" w:hint="default"/>
-        </w:rPr>
-      </w:pPr>
-      <w:r>
-        <w:rPr>
-          <w:rFonts w:cs="宋体" w:hint="default"/>
-        </w:rPr>
-        <w:t>USER_PRIVILEGES</w:t>
-      </w:r>
-    </w:p>
-    <w:p>
-      <w:pPr>
-        <w:ind w:firstLine="420"/>
-      </w:pPr>
-      <w:r>
-        <w:t>提供查询全局权限的信息，该表中的信息来自</w:t>
-      </w:r>
-      <w:proofErr w:type="spellStart"/>
-      <w:r>
-        <w:t>mysql.user</w:t>
-      </w:r>
-      <w:proofErr w:type="spellEnd"/>
-      <w:r>
-        <w:t>表</w:t>
-      </w:r>
-    </w:p>
-    <w:p>
-      <w:pPr>
-        <w:ind w:firstLine="420"/>
-      </w:pPr>
-      <w:r>
-        <w:lastRenderedPageBreak/>
-        <w:t>该表为</w:t>
-      </w:r>
-      <w:r>
-        <w:t>Memory</w:t>
-      </w:r>
-      <w:r>
-        <w:t>引擎临时表</w:t>
-      </w:r>
-    </w:p>
-    <w:p>
-      <w:pPr>
-        <w:ind w:firstLine="420"/>
-      </w:pPr>
-    </w:p>
-    <w:p>
-      <w:pPr>
-        <w:pStyle w:val="3"/>
-        <w:rPr>
-          <w:rFonts w:hint="default"/>
-        </w:rPr>
-      </w:pPr>
-      <w:proofErr w:type="spellStart"/>
-      <w:r>
-        <w:rPr>
-          <w:rFonts w:hint="default"/>
-        </w:rPr>
-        <w:t>InnoDB</w:t>
-      </w:r>
-      <w:proofErr w:type="spellEnd"/>
-      <w:r>
-        <w:rPr>
-          <w:rFonts w:hint="default"/>
-        </w:rPr>
-        <w:t>层系统字典表</w:t>
-      </w:r>
-    </w:p>
-    <w:p>
-      <w:pPr>
-        <w:pStyle w:val="4"/>
-        <w:rPr>
-          <w:rFonts w:hint="default"/>
-        </w:rPr>
-      </w:pPr>
-      <w:r>
-        <w:rPr>
-          <w:rFonts w:hint="default"/>
-        </w:rPr>
-        <w:t>INNODB_SYS_DATAFILES</w:t>
-      </w:r>
-    </w:p>
-    <w:p>
-      <w:pPr>
-        <w:ind w:firstLine="420"/>
-      </w:pPr>
-      <w:r>
-        <w:t>提供查询</w:t>
-      </w:r>
-      <w:proofErr w:type="spellStart"/>
-      <w:r>
-        <w:t>InnoDB</w:t>
-      </w:r>
-      <w:proofErr w:type="spellEnd"/>
-      <w:r>
-        <w:t xml:space="preserve"> file-per-table</w:t>
-      </w:r>
-      <w:r>
-        <w:t>和常规表空间数据文件的路径信息，等同于</w:t>
-      </w:r>
-      <w:proofErr w:type="spellStart"/>
-      <w:r>
-        <w:t>InnoDB</w:t>
-      </w:r>
-      <w:proofErr w:type="spellEnd"/>
-      <w:r>
-        <w:t>数据字典中</w:t>
-      </w:r>
-      <w:r>
-        <w:t>SYS_DATAFILES</w:t>
-      </w:r>
-      <w:r>
-        <w:t>表中的信息</w:t>
-      </w:r>
-    </w:p>
-    <w:p>
-      <w:pPr>
-        <w:ind w:firstLine="420"/>
-      </w:pPr>
-      <w:r>
-        <w:t>该表中的信息包含</w:t>
-      </w:r>
-      <w:proofErr w:type="spellStart"/>
-      <w:r>
-        <w:t>InnoDB</w:t>
-      </w:r>
-      <w:proofErr w:type="spellEnd"/>
-      <w:r>
-        <w:t>所有表空间类型的元数据，包括独立表空间、常规表空间、系统表空间、临时表空间和</w:t>
-      </w:r>
-      <w:r>
-        <w:t>undo</w:t>
-      </w:r>
-      <w:r>
-        <w:t>表空间（如果开启了独立表空间的话）</w:t>
-      </w:r>
-    </w:p>
-    <w:p>
-      <w:pPr>
-        <w:ind w:firstLine="420"/>
-      </w:pPr>
-      <w:r>
-        <w:t>该表为</w:t>
-      </w:r>
-      <w:r>
-        <w:t>memory</w:t>
-      </w:r>
-      <w:r>
-        <w:t>引擎临时表，查询该表的用户需要有</w:t>
-      </w:r>
-      <w:r>
-        <w:t>process</w:t>
-      </w:r>
-      <w:r>
-        <w:t>权限。</w:t>
-      </w:r>
-    </w:p>
-    <w:p>
-      <w:pPr>
-        <w:pStyle w:val="4"/>
-        <w:rPr>
-          <w:rFonts w:cs="宋体" w:hint="default"/>
-        </w:rPr>
-      </w:pPr>
-      <w:r>
-        <w:rPr>
-          <w:rFonts w:cs="宋体" w:hint="default"/>
-        </w:rPr>
-        <w:t>INNODB_SYS_VIRTUAL</w:t>
-      </w:r>
-    </w:p>
-    <w:p>
-      <w:pPr>
-        <w:ind w:firstLine="420"/>
-      </w:pPr>
-      <w:r>
-        <w:t>提供查询有关</w:t>
-      </w:r>
-      <w:proofErr w:type="spellStart"/>
-      <w:r>
-        <w:t>InnoDB</w:t>
-      </w:r>
-      <w:proofErr w:type="spellEnd"/>
-      <w:r>
-        <w:t>虚拟生成列和与</w:t>
-      </w:r>
-      <w:r>
-        <w:t>之关联的列的元数据信息，等同于</w:t>
+        <w:t>虚拟生成列和与之关联的列的元数据信息，等同于</w:t>
       </w:r>
       <w:proofErr w:type="spellStart"/>
       <w:r>
@@ -2888,6 +2902,7 @@
         <w:ind w:firstLine="420"/>
       </w:pPr>
       <w:r>
+        <w:lastRenderedPageBreak/>
         <w:t>该表为</w:t>
       </w:r>
       <w:r>
@@ -2930,11 +2945,7 @@
       </w:r>
       <w:proofErr w:type="spellEnd"/>
       <w:r>
-        <w:t>独立表空间和普通表空间的元数据信息（也包含了全</w:t>
-      </w:r>
-      <w:r>
-        <w:lastRenderedPageBreak/>
-        <w:t>文索引表空间），等同于</w:t>
+        <w:t>独立表空间和普通表空间的元数据信息（也包含了全文索引表空间），等同于</w:t>
       </w:r>
       <w:proofErr w:type="spellStart"/>
       <w:r>
@@ -3058,10 +3069,7 @@
       </w:r>
       <w:proofErr w:type="spellStart"/>
       <w:r>
-        <w:t>I</w:t>
-      </w:r>
-      <w:r>
-        <w:t>nnoDB</w:t>
+        <w:t>InnoDB</w:t>
       </w:r>
       <w:proofErr w:type="spellEnd"/>
       <w:r>
@@ -3199,10 +3207,7 @@
         <w:t>MySQL</w:t>
       </w:r>
       <w:r>
-        <w:t>优化器会使用这些统计信息数据来计</w:t>
-      </w:r>
-      <w:r>
-        <w:t>算并确定在查询</w:t>
+        <w:t>优化器会使用这些统计信息数据来计算并确定在查询</w:t>
       </w:r>
       <w:proofErr w:type="spellStart"/>
       <w:r>
@@ -3303,10 +3308,7 @@
       </w:pPr>
       <w:hyperlink r:id="rId9" w:history="1">
         <w:r>
-          <w:t>https://blog.csdn.net/yuyinghua030</w:t>
-        </w:r>
-        <w:r>
-          <w:t>2/article/details/82318408</w:t>
+          <w:t>https://blog.csdn.net/yuyinghua0302/article/details/82318408</w:t>
         </w:r>
       </w:hyperlink>
     </w:p>
@@ -3338,20 +3340,13 @@
       </w:r>
       <w:proofErr w:type="spellEnd"/>
       <w:r>
-        <w:t>引擎事务中正在请求的且并未获得的且同时阻塞了其他事</w:t>
-      </w:r>
-      <w:r>
-        <w:lastRenderedPageBreak/>
-        <w:t>务的锁信息</w:t>
+        <w:t>引擎事务中正在请求的且并未获得的且同时阻塞了其他事务的锁信息</w:t>
       </w:r>
       <w:r>
         <w:t>(</w:t>
       </w:r>
       <w:r>
-        <w:t>即没有发生不同事务之间的锁等待的锁信息，在这里是查看不到的，例如，只有一个事务时，该事务所加</w:t>
-      </w:r>
-      <w:r>
-        <w:t>的锁信息无法查看到</w:t>
+        <w:t>即没有发生不同事务之间的锁等待的锁信息，在这里是查看不到的，例如，只有一个事务时，该事务所加的锁信息无法查看到</w:t>
       </w:r>
       <w:r>
         <w:t>)</w:t>
@@ -3630,6 +3625,7 @@
         <w:ind w:firstLine="420"/>
       </w:pPr>
       <w:r>
+        <w:lastRenderedPageBreak/>
         <w:t>该表为</w:t>
       </w:r>
       <w:r>
@@ -3664,7 +3660,6 @@
         <w:ind w:firstLine="420"/>
       </w:pPr>
       <w:r>
-        <w:lastRenderedPageBreak/>
         <w:t>提供查询有关在</w:t>
       </w:r>
       <w:proofErr w:type="spellStart"/>
@@ -3693,10 +3688,7 @@
       </w:r>
       <w:proofErr w:type="spellEnd"/>
       <w:r>
-        <w:t>临时表的</w:t>
-      </w:r>
-      <w:r>
-        <w:t>信息。它不提供查询优化器使用的内部</w:t>
+        <w:t>临时表的信息。它不提供查询优化器使用的内部</w:t>
       </w:r>
       <w:proofErr w:type="spellStart"/>
       <w:r>
@@ -3822,10 +3814,7 @@
         <w:t>PERFORMANCE_SCHEMA</w:t>
       </w:r>
       <w:r>
-        <w:t>的补充。通过对该表的查询</w:t>
-      </w:r>
-      <w:r>
-        <w:t>，可用于检查</w:t>
+        <w:t>的补充。通过对该表的查询，可用于检查</w:t>
       </w:r>
       <w:proofErr w:type="spellStart"/>
       <w:r>
@@ -3939,25 +3928,19 @@
         <w:rPr>
           <w:rFonts w:hint="default"/>
         </w:rPr>
-        <w:t>Inn</w:t>
-      </w:r>
+        <w:t>InnoDB</w:t>
+      </w:r>
+      <w:proofErr w:type="spellEnd"/>
       <w:r>
         <w:rPr>
           <w:rFonts w:hint="default"/>
         </w:rPr>
-        <w:t>oDB</w:t>
-      </w:r>
-      <w:proofErr w:type="spellEnd"/>
+        <w:t xml:space="preserve"> </w:t>
+      </w:r>
       <w:r>
         <w:rPr>
           <w:rFonts w:hint="default"/>
         </w:rPr>
-        <w:t xml:space="preserve"> </w:t>
-      </w:r>
-      <w:r>
-        <w:rPr>
-          <w:rFonts w:hint="default"/>
-        </w:rPr>
         <w:t>层全文索引字典表</w:t>
       </w:r>
     </w:p>
@@ -4082,37 +4065,34 @@
         <w:t>该表仅在</w:t>
       </w:r>
       <w:r>
-        <w:t xml:space="preserve">OPTIMIZE </w:t>
-      </w:r>
-      <w:r>
-        <w:t>TABLE</w:t>
+        <w:t>OPTIMIZE TABLE</w:t>
       </w:r>
       <w:r>
         <w:t>语句执行维护操作期间作为</w:t>
-      </w:r>
-      <w:r>
-        <w:t>INNODB_FT_DELETED</w:t>
-      </w:r>
-      <w:r>
-        <w:t>表的快照数据存放使用。运行</w:t>
-      </w:r>
-      <w:r>
-        <w:t>OPTIMIZE TABLE</w:t>
-      </w:r>
-      <w:r>
-        <w:t>语句时，会先清空</w:t>
-      </w:r>
-      <w:r>
-        <w:t>INNODB_FT_BEING_DELETED</w:t>
-      </w:r>
-      <w:r>
-        <w:t>表中的数据，保存</w:t>
       </w:r>
       <w:r>
         <w:lastRenderedPageBreak/>
         <w:t>INNODB_FT_DELETED</w:t>
       </w:r>
       <w:r>
+        <w:t>表的快照数据存放使用。运行</w:t>
+      </w:r>
+      <w:r>
+        <w:t>OPTIMIZE TABLE</w:t>
+      </w:r>
+      <w:r>
+        <w:t>语句时，会先清空</w:t>
+      </w:r>
+      <w:r>
+        <w:t>INNODB_FT_BEING_DELETED</w:t>
+      </w:r>
+      <w:r>
+        <w:t>表中的数据，保存</w:t>
+      </w:r>
+      <w:r>
+        <w:t>INNODB_FT_DELETED</w:t>
+      </w:r>
+      <w:r>
         <w:t>表中的快照数据到</w:t>
       </w:r>
       <w:r>
@@ -4145,10 +4125,7 @@
         <w:ind w:firstLine="420"/>
       </w:pPr>
       <w:r>
-        <w:t>表中默认不记录数据，需要</w:t>
-      </w:r>
-      <w:r>
-        <w:t>设置系统配置参数</w:t>
+        <w:t>表中默认不记录数据，需要设置系统配置参数</w:t>
       </w:r>
       <w:proofErr w:type="spellStart"/>
       <w:r>
@@ -4246,10 +4223,7 @@
         <w:t>DML</w:t>
       </w:r>
       <w:r>
-        <w:t>操作期间进行昂贵的索引重组操作，新删除的全文索引中单词的信息将单独存储在该表中，在执行文本搜索时从中过滤出搜索结果，该表</w:t>
-      </w:r>
-      <w:r>
-        <w:t>中的信息仅在执行</w:t>
+        <w:t>操作期间进行昂贵的索引重组操作，新删除的全文索引中单词的信息将单独存储在该表中，在执行文本搜索时从中过滤出搜索结果，该表中的信息仅在执行</w:t>
       </w:r>
       <w:r>
         <w:t>OPTIMIZE TABLE</w:t>
@@ -4392,10 +4366,7 @@
       </w:r>
       <w:proofErr w:type="spellStart"/>
       <w:r>
-        <w:t>innodb_ft_serve</w:t>
-      </w:r>
-      <w:r>
-        <w:t>r_stopword_table</w:t>
+        <w:t>innodb_ft_server_stopword_table</w:t>
       </w:r>
       <w:proofErr w:type="spellEnd"/>
       <w:r>
@@ -4471,6 +4442,7 @@
         <w:ind w:firstLine="420"/>
       </w:pPr>
       <w:r>
+        <w:lastRenderedPageBreak/>
         <w:t>提供查询关于</w:t>
       </w:r>
       <w:proofErr w:type="spellStart"/>
@@ -4479,14 +4451,7 @@
       </w:r>
       <w:proofErr w:type="spellEnd"/>
       <w:r>
-        <w:t>表全</w:t>
-      </w:r>
-      <w:r>
-        <w:t>文索引中用于反向文本查找的倒排索引的分词信</w:t>
-      </w:r>
-      <w:r>
-        <w:lastRenderedPageBreak/>
-        <w:t>息。</w:t>
+        <w:t>表全文索引中用于反向文本查找的倒排索引的分词信息。</w:t>
       </w:r>
     </w:p>
     <w:p>
@@ -4566,10 +4531,7 @@
       </w:r>
       <w:proofErr w:type="spellStart"/>
       <w:r>
-        <w:t>innodb_</w:t>
-      </w:r>
-      <w:r>
-        <w:t>ft_total_cache_size</w:t>
+        <w:t>innodb_ft_total_cache_size</w:t>
       </w:r>
       <w:proofErr w:type="spellEnd"/>
       <w:r>
@@ -4690,10 +4652,7 @@
         <w:t>查询表的用户必须具有</w:t>
       </w:r>
       <w:r>
-        <w:t>P</w:t>
-      </w:r>
-      <w:r>
-        <w:t>ROCESS</w:t>
+        <w:t>PROCESS</w:t>
       </w:r>
       <w:r>
         <w:t>权限，该表为</w:t>
@@ -4774,10 +4733,7 @@
         <w:t>注意：由于为每个索引收集单独的度量值会导致性能大幅度降低，因此默认情况下不收集</w:t>
       </w:r>
       <w:r>
-        <w:t>I</w:t>
-      </w:r>
-      <w:r>
-        <w:t>NNODB_CMP_PER_INDEX</w:t>
+        <w:t>INNODB_CMP_PER_INDEX</w:t>
       </w:r>
       <w:r>
         <w:t>和</w:t>
@@ -4940,12 +4896,210 @@
         <w:fldChar w:fldCharType="end"/>
       </w:r>
     </w:p>
-    <w:p>
-      <w:pPr>
+    <w:p/>
+    <w:p>
+      <w:pPr>
+        <w:pStyle w:val="2"/>
+        <w:rPr>
+          <w:rFonts w:hint="default"/>
+        </w:rPr>
+      </w:pPr>
+      <w:r>
+        <w:t>概述</w:t>
+      </w:r>
+    </w:p>
+    <w:p>
+      <w:pPr>
+        <w:ind w:firstLine="420"/>
+      </w:pPr>
+      <w:r>
         <w:rPr>
           <w:rFonts w:hint="eastAsia"/>
         </w:rPr>
-      </w:pPr>
+        <w:t>你可以使用</w:t>
+      </w:r>
+      <w:proofErr w:type="spellStart"/>
+      <w:r>
+        <w:rPr>
+          <w:rFonts w:hint="eastAsia"/>
+        </w:rPr>
+        <w:t>performance_schema</w:t>
+      </w:r>
+      <w:proofErr w:type="spellEnd"/>
+      <w:r>
+        <w:rPr>
+          <w:rFonts w:hint="eastAsia"/>
+        </w:rPr>
+        <w:t>在运行时检查服务器的内部执行情况。不应该把它与用于检查元数据的</w:t>
+      </w:r>
+      <w:r>
+        <w:rPr>
+          <w:rFonts w:hint="eastAsia"/>
+        </w:rPr>
+        <w:t>information schema</w:t>
+      </w:r>
+      <w:r>
+        <w:rPr>
+          <w:rFonts w:hint="eastAsia"/>
+        </w:rPr>
+        <w:t>混为一谈。</w:t>
+      </w:r>
+    </w:p>
+    <w:p>
+      <w:pPr>
+        <w:ind w:firstLine="420"/>
+      </w:pPr>
+      <w:proofErr w:type="spellStart"/>
+      <w:r>
+        <w:rPr>
+          <w:rFonts w:hint="eastAsia"/>
+        </w:rPr>
+        <w:t>performance_schema</w:t>
+      </w:r>
+      <w:proofErr w:type="spellEnd"/>
+      <w:r>
+        <w:rPr>
+          <w:rFonts w:hint="eastAsia"/>
+        </w:rPr>
+        <w:t>中有许多影响服务器计时的事件消费者，例如函数调用、对操作系统的等待、</w:t>
+      </w:r>
+      <w:r>
+        <w:rPr>
+          <w:rFonts w:hint="eastAsia"/>
+        </w:rPr>
+        <w:t>SQL</w:t>
+      </w:r>
+      <w:r>
+        <w:rPr>
+          <w:rFonts w:hint="eastAsia"/>
+        </w:rPr>
+        <w:t>语句执行中的某个阶段（例如解析或排序）、一条语句或一组语句。所有收集的信息都存储在</w:t>
+      </w:r>
+      <w:proofErr w:type="spellStart"/>
+      <w:r>
+        <w:rPr>
+          <w:rFonts w:hint="eastAsia"/>
+        </w:rPr>
+        <w:t>performance_schema</w:t>
+      </w:r>
+      <w:proofErr w:type="spellEnd"/>
+      <w:r>
+        <w:rPr>
+          <w:rFonts w:hint="eastAsia"/>
+        </w:rPr>
+        <w:t>中，不会被复制。</w:t>
+      </w:r>
+    </w:p>
+    <w:p>
+      <w:pPr>
+        <w:ind w:firstLine="420"/>
+      </w:pPr>
+      <w:r>
+        <w:rPr>
+          <w:rFonts w:hint="eastAsia"/>
+        </w:rPr>
+        <w:t>默认情况下，</w:t>
+      </w:r>
+      <w:proofErr w:type="spellStart"/>
+      <w:r>
+        <w:rPr>
+          <w:rFonts w:hint="eastAsia"/>
+        </w:rPr>
+        <w:t>performance_schema</w:t>
+      </w:r>
+      <w:proofErr w:type="spellEnd"/>
+      <w:r>
+        <w:rPr>
+          <w:rFonts w:hint="eastAsia"/>
+        </w:rPr>
+        <w:t>是启用的；如果要禁用它，可以在</w:t>
+      </w:r>
+      <w:proofErr w:type="spellStart"/>
+      <w:r>
+        <w:rPr>
+          <w:rFonts w:hint="eastAsia"/>
+        </w:rPr>
+        <w:t>my.cnf</w:t>
+      </w:r>
+      <w:proofErr w:type="spellEnd"/>
+      <w:r>
+        <w:rPr>
+          <w:rFonts w:hint="eastAsia"/>
+        </w:rPr>
+        <w:t>文件中设置</w:t>
+      </w:r>
+      <w:proofErr w:type="spellStart"/>
+      <w:r>
+        <w:rPr>
+          <w:rFonts w:hint="eastAsia"/>
+        </w:rPr>
+        <w:t>performance_schema</w:t>
+      </w:r>
+      <w:proofErr w:type="spellEnd"/>
+      <w:r>
+        <w:rPr>
+          <w:rFonts w:hint="eastAsia"/>
+        </w:rPr>
+        <w:t>=OFF</w:t>
+      </w:r>
+      <w:r>
+        <w:rPr>
+          <w:rFonts w:hint="eastAsia"/>
+        </w:rPr>
+        <w:t>。默认情况下，并非所有的消费者和计数器都处于启用状态；你可以通过更新</w:t>
+      </w:r>
+      <w:r>
+        <w:rPr>
+          <w:rFonts w:hint="eastAsia"/>
+        </w:rPr>
+        <w:t xml:space="preserve"> </w:t>
+      </w:r>
+      <w:proofErr w:type="spellStart"/>
+      <w:r>
+        <w:rPr>
+          <w:rFonts w:hint="eastAsia"/>
+        </w:rPr>
+        <w:t>performance_schema.setup_instruments</w:t>
+      </w:r>
+      <w:proofErr w:type="spellEnd"/>
+      <w:r>
+        <w:rPr>
+          <w:rFonts w:hint="eastAsia"/>
+        </w:rPr>
+        <w:t xml:space="preserve"> </w:t>
+      </w:r>
+      <w:r>
+        <w:rPr>
+          <w:rFonts w:hint="eastAsia"/>
+        </w:rPr>
+        <w:t>和</w:t>
+      </w:r>
+      <w:proofErr w:type="spellStart"/>
+      <w:r>
+        <w:rPr>
+          <w:rFonts w:hint="eastAsia"/>
+        </w:rPr>
+        <w:t>performance_schema.setup_consumers</w:t>
+      </w:r>
+      <w:proofErr w:type="spellEnd"/>
+      <w:r>
+        <w:rPr>
+          <w:rFonts w:hint="eastAsia"/>
+        </w:rPr>
+        <w:t>表来关闭</w:t>
+      </w:r>
+      <w:r>
+        <w:rPr>
+          <w:rFonts w:hint="eastAsia"/>
+        </w:rPr>
+        <w:t>/</w:t>
+      </w:r>
+      <w:r>
+        <w:rPr>
+          <w:rFonts w:hint="eastAsia"/>
+        </w:rPr>
+        <w:t>打开它们。</w:t>
+      </w:r>
     </w:p>
     <w:p>
       <w:pPr>
@@ -4955,256 +5109,40 @@
         </w:rPr>
       </w:pPr>
       <w:r>
-        <w:t>概述</w:t>
-      </w:r>
-    </w:p>
-    <w:p>
-      <w:pPr>
-        <w:ind w:firstLine="420"/>
-      </w:pPr>
-      <w:r>
-        <w:rPr>
-          <w:rFonts w:hint="eastAsia"/>
-        </w:rPr>
-        <w:t>你可以使用</w:t>
-      </w:r>
-      <w:proofErr w:type="spellStart"/>
-      <w:r>
-        <w:rPr>
-          <w:rFonts w:hint="eastAsia"/>
+        <w:t>操作</w:t>
+      </w:r>
+    </w:p>
+    <w:p>
+      <w:pPr>
+        <w:pStyle w:val="3"/>
+        <w:rPr>
+          <w:rFonts w:hint="default"/>
+        </w:rPr>
+      </w:pPr>
+      <w:r>
+        <w:rPr>
+          <w:rFonts w:hint="default"/>
+        </w:rPr>
+        <w:t>启用</w:t>
+      </w:r>
+      <w:r>
+        <w:rPr>
+          <w:rFonts w:hint="default"/>
+        </w:rPr>
+        <w:t>/</w:t>
+      </w:r>
+      <w:r>
+        <w:rPr>
+          <w:rFonts w:hint="default"/>
+        </w:rPr>
+        <w:t>禁用</w:t>
+      </w:r>
+      <w:proofErr w:type="spellStart"/>
+      <w:r>
+        <w:rPr>
+          <w:rFonts w:hint="default"/>
         </w:rPr>
         <w:t>performance_schema</w:t>
-      </w:r>
-      <w:proofErr w:type="spellEnd"/>
-      <w:r>
-        <w:rPr>
-          <w:rFonts w:hint="eastAsia"/>
-        </w:rPr>
-        <w:t>在运行时检查服务器的内部执行情况。不应该把它与用于检查元数据的</w:t>
-      </w:r>
-      <w:r>
-        <w:rPr>
-          <w:rFonts w:hint="eastAsia"/>
-        </w:rPr>
-        <w:t>information schema</w:t>
-      </w:r>
-      <w:r>
-        <w:rPr>
-          <w:rFonts w:hint="eastAsia"/>
-        </w:rPr>
-        <w:t>混为一谈。</w:t>
-      </w:r>
-    </w:p>
-    <w:p>
-      <w:pPr>
-        <w:ind w:firstLine="420"/>
-      </w:pPr>
-      <w:proofErr w:type="spellStart"/>
-      <w:r>
-        <w:rPr>
-          <w:rFonts w:hint="eastAsia"/>
-        </w:rPr>
-        <w:t>performance_schema</w:t>
-      </w:r>
-      <w:proofErr w:type="spellEnd"/>
-      <w:r>
-        <w:rPr>
-          <w:rFonts w:hint="eastAsia"/>
-        </w:rPr>
-        <w:t>中有许多影响服务器计时的事件消费者，例如函数调用、对操作系统的等待、</w:t>
-      </w:r>
-      <w:r>
-        <w:rPr>
-          <w:rFonts w:hint="eastAsia"/>
-        </w:rPr>
-        <w:t>SQL</w:t>
-      </w:r>
-      <w:r>
-        <w:rPr>
-          <w:rFonts w:hint="eastAsia"/>
-        </w:rPr>
-        <w:t>语句执行中的某个阶段（例</w:t>
-      </w:r>
-      <w:r>
-        <w:rPr>
-          <w:rFonts w:hint="eastAsia"/>
-        </w:rPr>
-        <w:t>如解析或排序）、一条语句或一组语句。所有收集的信息都存储在</w:t>
-      </w:r>
-      <w:proofErr w:type="spellStart"/>
-      <w:r>
-        <w:rPr>
-          <w:rFonts w:hint="eastAsia"/>
-        </w:rPr>
-        <w:t>performance_schema</w:t>
-      </w:r>
-      <w:proofErr w:type="spellEnd"/>
-      <w:r>
-        <w:rPr>
-          <w:rFonts w:hint="eastAsia"/>
-        </w:rPr>
-        <w:t>中，不会被复制。</w:t>
-      </w:r>
-    </w:p>
-    <w:p>
-      <w:pPr>
-        <w:ind w:firstLine="420"/>
-      </w:pPr>
-      <w:r>
-        <w:rPr>
-          <w:rFonts w:hint="eastAsia"/>
-        </w:rPr>
-        <w:t>默认情况下，</w:t>
-      </w:r>
-      <w:proofErr w:type="spellStart"/>
-      <w:r>
-        <w:rPr>
-          <w:rFonts w:hint="eastAsia"/>
-        </w:rPr>
-        <w:t>performance_schema</w:t>
-      </w:r>
-      <w:proofErr w:type="spellEnd"/>
-      <w:r>
-        <w:rPr>
-          <w:rFonts w:hint="eastAsia"/>
-        </w:rPr>
-        <w:t>是启用的；如果要禁用它，可以在</w:t>
-      </w:r>
-      <w:proofErr w:type="spellStart"/>
-      <w:r>
-        <w:rPr>
-          <w:rFonts w:hint="eastAsia"/>
-        </w:rPr>
-        <w:t>my.cnf</w:t>
-      </w:r>
-      <w:proofErr w:type="spellEnd"/>
-      <w:r>
-        <w:rPr>
-          <w:rFonts w:hint="eastAsia"/>
-        </w:rPr>
-        <w:t>文件中设置</w:t>
-      </w:r>
-      <w:proofErr w:type="spellStart"/>
-      <w:r>
-        <w:rPr>
-          <w:rFonts w:hint="eastAsia"/>
-        </w:rPr>
-        <w:t>performance_schema</w:t>
-      </w:r>
-      <w:proofErr w:type="spellEnd"/>
-      <w:r>
-        <w:rPr>
-          <w:rFonts w:hint="eastAsia"/>
-        </w:rPr>
-        <w:t>=OFF</w:t>
-      </w:r>
-      <w:r>
-        <w:rPr>
-          <w:rFonts w:hint="eastAsia"/>
-        </w:rPr>
-        <w:t>。默认情况下，并非所有的消费者和计数器都处于启用状态；你可以通过更新</w:t>
-      </w:r>
-      <w:r>
-        <w:rPr>
-          <w:rFonts w:hint="eastAsia"/>
-        </w:rPr>
-        <w:t xml:space="preserve"> </w:t>
-      </w:r>
-      <w:proofErr w:type="spellStart"/>
-      <w:r>
-        <w:rPr>
-          <w:rFonts w:hint="eastAsia"/>
-        </w:rPr>
-        <w:t>performance_schema.setup_instruments</w:t>
-      </w:r>
-      <w:proofErr w:type="spellEnd"/>
-      <w:r>
-        <w:rPr>
-          <w:rFonts w:hint="eastAsia"/>
-        </w:rPr>
-        <w:t xml:space="preserve"> </w:t>
-      </w:r>
-      <w:r>
-        <w:rPr>
-          <w:rFonts w:hint="eastAsia"/>
-        </w:rPr>
-        <w:t>和</w:t>
-      </w:r>
-      <w:proofErr w:type="spellStart"/>
-      <w:r>
-        <w:rPr>
-          <w:rFonts w:hint="eastAsia"/>
-        </w:rPr>
-        <w:t>performance_schema.setup_consumers</w:t>
-      </w:r>
-      <w:proofErr w:type="spellEnd"/>
-      <w:r>
-        <w:rPr>
-          <w:rFonts w:hint="eastAsia"/>
-        </w:rPr>
-        <w:t>表来关闭</w:t>
-      </w:r>
-      <w:r>
-        <w:rPr>
-          <w:rFonts w:hint="eastAsia"/>
-        </w:rPr>
-        <w:t>/</w:t>
-      </w:r>
-      <w:r>
-        <w:rPr>
-          <w:rFonts w:hint="eastAsia"/>
-        </w:rPr>
-        <w:t>打开它们。</w:t>
-      </w:r>
-    </w:p>
-    <w:p>
-      <w:pPr>
-        <w:pStyle w:val="2"/>
-        <w:rPr>
-          <w:rFonts w:hint="default"/>
-        </w:rPr>
-      </w:pPr>
-      <w:r>
-        <w:t>操作</w:t>
-      </w:r>
-    </w:p>
-    <w:p>
-      <w:pPr>
-        <w:pStyle w:val="3"/>
-        <w:rPr>
-          <w:rFonts w:hint="default"/>
-        </w:rPr>
-      </w:pPr>
-      <w:r>
-        <w:rPr>
-          <w:rFonts w:hint="default"/>
-        </w:rPr>
-        <w:t>启用</w:t>
-      </w:r>
-      <w:r>
-        <w:rPr>
-          <w:rFonts w:hint="default"/>
-        </w:rPr>
-        <w:t>/</w:t>
-      </w:r>
-      <w:r>
-        <w:rPr>
-          <w:rFonts w:hint="default"/>
-        </w:rPr>
-        <w:t>禁用</w:t>
-      </w:r>
-      <w:proofErr w:type="spellStart"/>
-      <w:r>
-        <w:rPr>
-          <w:rFonts w:hint="default"/>
-        </w:rPr>
-        <w:t>pe</w:t>
-      </w:r>
-      <w:r>
-        <w:rPr>
-          <w:rFonts w:hint="default"/>
-        </w:rPr>
-        <w:t>rformance_schema</w:t>
       </w:r>
       <w:proofErr w:type="spellEnd"/>
     </w:p>
@@ -6110,10 +6048,7 @@
         <w:t>MySQL</w:t>
       </w:r>
       <w:r>
-        <w:t>的一</w:t>
-      </w:r>
-      <w:r>
-        <w:t>些信息，比如哪些语句使用了临时表、哪个</w:t>
+        <w:t>的一些信息，比如哪些语句使用了临时表、哪个</w:t>
       </w:r>
       <w:r>
         <w:t>SQL</w:t>
@@ -6288,13 +6223,7 @@
         <w:rPr>
           <w:color w:val="FF0000"/>
         </w:rPr>
-        <w:t>如果</w:t>
-      </w:r>
-      <w:r>
-        <w:rPr>
-          <w:color w:val="FF0000"/>
-        </w:rPr>
-        <w:t>想最大限度地使用</w:t>
+        <w:t>如果想最大限度地使用</w:t>
       </w:r>
       <w:r>
         <w:rPr>
@@ -6409,10 +6338,7 @@
         <w:ind w:firstLine="420"/>
       </w:pPr>
       <w:r>
-        <w:t>下面我们将按类别来分析以字母开头</w:t>
-      </w:r>
-      <w:r>
-        <w:t>的</w:t>
+        <w:t>下面我们将按类别来分析以字母开头的</w:t>
       </w:r>
       <w:r>
         <w:t>52</w:t>
@@ -6604,10 +6530,7 @@
       </w:r>
       <w:proofErr w:type="spellStart"/>
       <w:r>
-        <w:t>statements_with_errors_or_warnin</w:t>
-      </w:r>
-      <w:r>
-        <w:t>gs</w:t>
+        <w:t>statements_with_errors_or_warnings</w:t>
       </w:r>
       <w:proofErr w:type="spellEnd"/>
       <w:r>
@@ -6791,10 +6714,7 @@
       </w:r>
       <w:proofErr w:type="spellStart"/>
       <w:r>
-        <w:t>mys</w:t>
-      </w:r>
-      <w:r>
-        <w:t>ql</w:t>
+        <w:t>mysql</w:t>
       </w:r>
       <w:proofErr w:type="spellEnd"/>
       <w:r>
@@ -6921,10 +6841,7 @@
       </w:r>
       <w:proofErr w:type="spellStart"/>
       <w:r>
-        <w:t>last_sta</w:t>
-      </w:r>
-      <w:r>
-        <w:t>tement</w:t>
+        <w:t>last_statement</w:t>
       </w:r>
       <w:proofErr w:type="spellEnd"/>
       <w:r>
@@ -7076,10 +6993,7 @@
       </w:r>
       <w:proofErr w:type="spellStart"/>
       <w:r>
-        <w:t>my</w:t>
-      </w:r>
-      <w:r>
-        <w:t>sql</w:t>
+        <w:t>mysql</w:t>
       </w:r>
       <w:proofErr w:type="spellEnd"/>
       <w:r>
@@ -7331,10 +7245,7 @@
       </w:r>
       <w:proofErr w:type="spellStart"/>
       <w:r>
-        <w:t>st</w:t>
-      </w:r>
-      <w:r>
-        <w:t>atement_analysis</w:t>
+        <w:t>statement_analysis</w:t>
       </w:r>
       <w:proofErr w:type="spellEnd"/>
       <w:r>
@@ -7441,10 +7352,7 @@
       </w:r>
       <w:proofErr w:type="spellStart"/>
       <w:r>
-        <w:t>m</w:t>
-      </w:r>
-      <w:r>
-        <w:t>ysql</w:t>
+        <w:t>mysql</w:t>
       </w:r>
       <w:proofErr w:type="spellEnd"/>
       <w:r>
@@ -7554,10 +7462,7 @@
       </w:r>
       <w:proofErr w:type="spellStart"/>
       <w:r>
-        <w:t>t</w:t>
-      </w:r>
-      <w:r>
-        <w:t>otal_allocated,current_statement</w:t>
+        <w:t>total_allocated,current_statement</w:t>
       </w:r>
       <w:proofErr w:type="spellEnd"/>
       <w:r>
@@ -7653,10 +7558,7 @@
       </w:r>
       <w:proofErr w:type="spellStart"/>
       <w:r>
-        <w:t>schema_redundan</w:t>
-      </w:r>
-      <w:r>
-        <w:t>t_indexes</w:t>
+        <w:t>schema_redundant_indexes</w:t>
       </w:r>
       <w:proofErr w:type="spellEnd"/>
       <w:r>
@@ -8261,13 +8163,7 @@
         <w:rPr>
           <w:rFonts w:hint="default"/>
         </w:rPr>
-        <w:t>按类型列</w:t>
-      </w:r>
-      <w:r>
-        <w:rPr>
-          <w:rFonts w:hint="default"/>
-        </w:rPr>
-        <w:t>出每个用户的语句</w:t>
+        <w:t>按类型列出每个用户的语句</w:t>
       </w:r>
     </w:p>
     <w:p>
@@ -9011,10 +8907,7 @@
         <w:ind w:firstLine="420"/>
       </w:pPr>
       <w:r>
-        <w:t>SHOW VARIA</w:t>
-      </w:r>
-      <w:r>
-        <w:t>BLES LIKE '</w:t>
+        <w:t>SHOW VARIABLES LIKE '</w:t>
       </w:r>
       <w:proofErr w:type="spellStart"/>
       <w:r>
@@ -9160,13 +9053,7 @@
         <w:rPr>
           <w:color w:val="FF0000"/>
         </w:rPr>
-        <w:t>部</w:t>
-      </w:r>
-      <w:r>
-        <w:rPr>
-          <w:color w:val="FF0000"/>
-        </w:rPr>
-        <w:t>分加上</w:t>
+        <w:t>部分加上</w:t>
       </w:r>
       <w:proofErr w:type="spellStart"/>
       <w:r>
